--- a/Dokumente_Teamprojekt/ProjektmanagementPlanVorlage.docx
+++ b/Dokumente_Teamprojekt/ProjektmanagementPlanVorlage.docx
@@ -53,7 +53,7 @@
           <w:sz w:val="48"/>
           <w:szCs w:val="48"/>
         </w:rPr>
-        <w:t>Parkplatzerkennung</w:t>
+        <w:t>Intelligente Parkplatzerkennung mit künstlichen neuronalen Netzwerken</w:t>
       </w:r>
       <w:r>
         <w:rPr>
@@ -1745,17 +1745,8 @@
                 <w:rFonts w:asciiTheme="minorHAnsi" w:hAnsiTheme="minorHAnsi"/>
                 <w:szCs w:val="22"/>
               </w:rPr>
-              <w:t xml:space="preserve">Felix </w:t>
+              <w:t>Felix Willrich</w:t>
             </w:r>
-            <w:proofErr w:type="spellStart"/>
-            <w:r>
-              <w:rPr>
-                <w:rFonts w:asciiTheme="minorHAnsi" w:hAnsiTheme="minorHAnsi"/>
-                <w:szCs w:val="22"/>
-              </w:rPr>
-              <w:t>Willrich</w:t>
-            </w:r>
-            <w:proofErr w:type="spellEnd"/>
           </w:p>
         </w:tc>
         <w:tc>
@@ -1796,7 +1787,7 @@
               <w:rPr>
                 <w:rFonts w:asciiTheme="minorHAnsi" w:hAnsiTheme="minorHAnsi"/>
               </w:rPr>
-              <w:t>0.1</w:t>
+              <w:t>Abgeschlossen</w:t>
             </w:r>
           </w:p>
         </w:tc>
@@ -1813,10 +1804,17 @@
             <w:pPr>
               <w:pStyle w:val="Enclosures"/>
               <w:rPr>
-                <w:rFonts w:asciiTheme="majorHAnsi" w:hAnsiTheme="majorHAnsi"/>
+                <w:rFonts w:asciiTheme="minorHAnsi" w:hAnsiTheme="minorHAnsi"/>
                 <w:szCs w:val="22"/>
               </w:rPr>
             </w:pPr>
+            <w:r>
+              <w:rPr>
+                <w:rFonts w:asciiTheme="minorHAnsi" w:hAnsiTheme="minorHAnsi"/>
+                <w:szCs w:val="22"/>
+              </w:rPr>
+              <w:t>0.2</w:t>
+            </w:r>
           </w:p>
         </w:tc>
         <w:tc>
@@ -1827,10 +1825,17 @@
             <w:pPr>
               <w:pStyle w:val="Enclosures"/>
               <w:rPr>
-                <w:rFonts w:asciiTheme="majorHAnsi" w:hAnsiTheme="majorHAnsi"/>
+                <w:rFonts w:asciiTheme="minorHAnsi" w:hAnsiTheme="minorHAnsi"/>
                 <w:szCs w:val="22"/>
               </w:rPr>
             </w:pPr>
+            <w:r>
+              <w:rPr>
+                <w:rFonts w:asciiTheme="minorHAnsi" w:hAnsiTheme="minorHAnsi"/>
+                <w:szCs w:val="22"/>
+              </w:rPr>
+              <w:t>20.03.2019</w:t>
+            </w:r>
           </w:p>
         </w:tc>
         <w:tc>
@@ -1841,10 +1846,17 @@
             <w:pPr>
               <w:pStyle w:val="Enclosures"/>
               <w:rPr>
-                <w:rFonts w:asciiTheme="majorHAnsi" w:hAnsiTheme="majorHAnsi"/>
+                <w:rFonts w:asciiTheme="minorHAnsi" w:hAnsiTheme="minorHAnsi"/>
                 <w:szCs w:val="22"/>
               </w:rPr>
             </w:pPr>
+            <w:r>
+              <w:rPr>
+                <w:rFonts w:asciiTheme="minorHAnsi" w:hAnsiTheme="minorHAnsi"/>
+                <w:szCs w:val="22"/>
+              </w:rPr>
+              <w:t>Felix Willrich</w:t>
+            </w:r>
           </w:p>
         </w:tc>
         <w:tc>
@@ -1855,10 +1867,17 @@
             <w:pPr>
               <w:pStyle w:val="Enclosures"/>
               <w:rPr>
-                <w:rFonts w:asciiTheme="majorHAnsi" w:hAnsiTheme="majorHAnsi"/>
+                <w:rFonts w:asciiTheme="minorHAnsi" w:hAnsiTheme="minorHAnsi"/>
                 <w:szCs w:val="22"/>
               </w:rPr>
             </w:pPr>
+            <w:r>
+              <w:rPr>
+                <w:rFonts w:asciiTheme="minorHAnsi" w:hAnsiTheme="minorHAnsi"/>
+                <w:szCs w:val="22"/>
+              </w:rPr>
+              <w:t>Erste Bearbeitung der Rollen</w:t>
+            </w:r>
           </w:p>
         </w:tc>
         <w:tc>
@@ -1869,10 +1888,17 @@
             <w:pPr>
               <w:pStyle w:val="Enclosures"/>
               <w:rPr>
-                <w:rFonts w:asciiTheme="majorHAnsi" w:hAnsiTheme="majorHAnsi"/>
+                <w:rFonts w:asciiTheme="minorHAnsi" w:hAnsiTheme="minorHAnsi"/>
                 <w:szCs w:val="22"/>
               </w:rPr>
             </w:pPr>
+            <w:r>
+              <w:rPr>
+                <w:rFonts w:asciiTheme="minorHAnsi" w:hAnsiTheme="minorHAnsi"/>
+                <w:szCs w:val="22"/>
+              </w:rPr>
+              <w:t>In Bearbeitung</w:t>
+            </w:r>
           </w:p>
         </w:tc>
       </w:tr>
@@ -1935,41 +1961,39 @@
           <w:i/>
           <w:highlight w:val="yellow"/>
         </w:rPr>
-        <w:t>&lt;welche Rollen und Zuständigkeiten gibt es in Ihrem Projekt.  Wer hat (</w:t>
-      </w:r>
-      <w:proofErr w:type="gramStart"/>
+        <w:t>&lt;welche Rollen und Zuständigkeiten gibt es in Ihrem Projekt.  Wer hat (zur Zeit) welche Rolle?</w:t>
+      </w:r>
+    </w:p>
+    <w:p>
+      <w:pPr>
+        <w:rPr>
+          <w:rFonts w:asciiTheme="majorHAnsi" w:hAnsiTheme="majorHAnsi"/>
+          <w:i/>
+        </w:rPr>
+      </w:pPr>
       <w:r>
         <w:rPr>
           <w:rFonts w:asciiTheme="majorHAnsi" w:hAnsiTheme="majorHAnsi"/>
           <w:i/>
           <w:highlight w:val="yellow"/>
         </w:rPr>
-        <w:t>zur Zeit</w:t>
-      </w:r>
-      <w:proofErr w:type="gramEnd"/>
+        <w:t xml:space="preserve">Welche Rolle hat welche </w:t>
+      </w:r>
       <w:r>
         <w:rPr>
           <w:rFonts w:asciiTheme="majorHAnsi" w:hAnsiTheme="majorHAnsi"/>
           <w:i/>
           <w:highlight w:val="yellow"/>
         </w:rPr>
-        <w:t>) welche Rolle?</w:t>
-      </w:r>
-    </w:p>
-    <w:p>
-      <w:pPr>
-        <w:rPr>
-          <w:rFonts w:asciiTheme="majorHAnsi" w:hAnsiTheme="majorHAnsi"/>
-          <w:i/>
-        </w:rPr>
-      </w:pPr>
+        <w:t xml:space="preserve">wesentlichen </w:t>
+      </w:r>
       <w:r>
         <w:rPr>
           <w:rFonts w:asciiTheme="majorHAnsi" w:hAnsiTheme="majorHAnsi"/>
           <w:i/>
           <w:highlight w:val="yellow"/>
         </w:rPr>
-        <w:t xml:space="preserve">Welche Rolle hat welche </w:t>
+        <w:t>Aufgaben/ Funktionen, welche Verantwortlichkeiten und welche Befugnisse?</w:t>
       </w:r>
       <w:r>
         <w:rPr>
@@ -1977,453 +2001,704 @@
           <w:i/>
           <w:highlight w:val="yellow"/>
         </w:rPr>
-        <w:t xml:space="preserve">wesentlichen </w:t>
-      </w:r>
-      <w:r>
+        <w:t>&gt;</w:t>
+      </w:r>
+    </w:p>
+    <w:p>
+      <w:pPr>
+        <w:rPr>
+          <w:rFonts w:asciiTheme="majorHAnsi" w:hAnsiTheme="majorHAnsi"/>
+          <w:i/>
+        </w:rPr>
+      </w:pPr>
+    </w:p>
+    <w:p>
+      <w:pPr>
+        <w:rPr>
+          <w:rFonts w:asciiTheme="majorHAnsi" w:hAnsiTheme="majorHAnsi"/>
+          <w:i/>
+        </w:rPr>
+      </w:pPr>
+      <w:r>
+        <w:rPr>
+          <w:rFonts w:asciiTheme="majorHAnsi" w:hAnsiTheme="majorHAnsi"/>
+          <w:i/>
+        </w:rPr>
+        <w:t xml:space="preserve">Beispiel: </w:t>
+      </w:r>
+    </w:p>
+    <w:p>
+      <w:pPr>
+        <w:rPr>
+          <w:rFonts w:asciiTheme="minorHAnsi" w:hAnsiTheme="minorHAnsi"/>
+          <w:i/>
+        </w:rPr>
+      </w:pPr>
+    </w:p>
+    <w:p>
+      <w:pPr>
+        <w:rPr>
+          <w:rFonts w:asciiTheme="minorHAnsi" w:hAnsiTheme="minorHAnsi"/>
+        </w:rPr>
+      </w:pPr>
+      <w:r>
+        <w:rPr>
+          <w:rFonts w:asciiTheme="minorHAnsi" w:hAnsiTheme="minorHAnsi"/>
+        </w:rPr>
+        <w:t xml:space="preserve">Rolle: Product-Owner: </w:t>
+      </w:r>
+      <w:r>
+        <w:rPr>
+          <w:rFonts w:asciiTheme="minorHAnsi" w:hAnsiTheme="minorHAnsi"/>
+        </w:rPr>
+        <w:t>N.N.</w:t>
+      </w:r>
+    </w:p>
+    <w:p>
+      <w:pPr>
+        <w:rPr>
+          <w:rFonts w:asciiTheme="minorHAnsi" w:hAnsiTheme="minorHAnsi"/>
+        </w:rPr>
+      </w:pPr>
+      <w:r>
+        <w:rPr>
+          <w:rFonts w:asciiTheme="minorHAnsi" w:hAnsiTheme="minorHAnsi"/>
+        </w:rPr>
+        <w:t>Aufgaben: Federführend beim Erstellen und Managen des Product-Backlog,</w:t>
+      </w:r>
+      <w:r>
+        <w:rPr>
+          <w:rFonts w:asciiTheme="minorHAnsi" w:hAnsiTheme="minorHAnsi"/>
+        </w:rPr>
+        <w:t xml:space="preserve"> entwickelt die Produktvision</w:t>
+      </w:r>
+      <w:r>
+        <w:rPr>
+          <w:rFonts w:asciiTheme="minorHAnsi" w:hAnsiTheme="minorHAnsi"/>
+        </w:rPr>
+        <w:t>…</w:t>
+      </w:r>
+    </w:p>
+    <w:p>
+      <w:pPr>
+        <w:rPr>
+          <w:rFonts w:asciiTheme="minorHAnsi" w:hAnsiTheme="minorHAnsi"/>
+        </w:rPr>
+      </w:pPr>
+      <w:r>
+        <w:rPr>
+          <w:rFonts w:asciiTheme="minorHAnsi" w:hAnsiTheme="minorHAnsi"/>
+        </w:rPr>
+        <w:lastRenderedPageBreak/>
+        <w:t>Verantwortlichkeiten:</w:t>
+      </w:r>
+      <w:r>
+        <w:rPr>
+          <w:rFonts w:asciiTheme="minorHAnsi" w:hAnsiTheme="minorHAnsi"/>
+        </w:rPr>
+        <w:t xml:space="preserve"> Kommunikation der Produktvision ans Team und an den Auftraggeber,</w:t>
+      </w:r>
+      <w:r>
+        <w:rPr>
+          <w:rFonts w:asciiTheme="minorHAnsi" w:hAnsiTheme="minorHAnsi"/>
+        </w:rPr>
+        <w:t>…</w:t>
+      </w:r>
+      <w:r>
+        <w:rPr>
+          <w:rFonts w:asciiTheme="minorHAnsi" w:hAnsiTheme="minorHAnsi"/>
+        </w:rPr>
+        <w:t xml:space="preserve"> Befugnisse: darf Ergebnisse eines Sprints annehmen oder ablehnen, Nachbesserungen oder Änderungen einfordern,…</w:t>
+      </w:r>
+    </w:p>
+    <w:p>
+      <w:pPr>
+        <w:rPr>
+          <w:rFonts w:asciiTheme="minorHAnsi" w:hAnsiTheme="minorHAnsi"/>
+          <w:i/>
+        </w:rPr>
+      </w:pPr>
+      <w:r>
+        <w:rPr>
+          <w:rFonts w:asciiTheme="minorHAnsi" w:hAnsiTheme="minorHAnsi"/>
+          <w:i/>
+        </w:rPr>
+        <w:t xml:space="preserve">Mögliche Rollen können sein: </w:t>
+      </w:r>
+      <w:r>
+        <w:rPr>
+          <w:rFonts w:asciiTheme="minorHAnsi" w:hAnsiTheme="minorHAnsi"/>
+          <w:i/>
+        </w:rPr>
+        <w:t xml:space="preserve"> Systemarchitekt, Entwickler, Qualitätsmanager, </w:t>
+      </w:r>
+      <w:r>
+        <w:rPr>
+          <w:rFonts w:asciiTheme="minorHAnsi" w:hAnsiTheme="minorHAnsi"/>
+          <w:i/>
+        </w:rPr>
+        <w:t xml:space="preserve">Tester, </w:t>
+      </w:r>
+      <w:r>
+        <w:rPr>
+          <w:rFonts w:asciiTheme="minorHAnsi" w:hAnsiTheme="minorHAnsi"/>
+          <w:i/>
+        </w:rPr>
+        <w:t>Projekt-Controller, Scrum-Master,….</w:t>
+      </w:r>
+      <w:r>
+        <w:rPr>
+          <w:rFonts w:asciiTheme="minorHAnsi" w:hAnsiTheme="minorHAnsi"/>
+          <w:i/>
+        </w:rPr>
+        <w:t xml:space="preserve">   </w:t>
+      </w:r>
+    </w:p>
+    <w:p>
+      <w:pPr>
         <w:rPr>
           <w:rFonts w:asciiTheme="majorHAnsi" w:hAnsiTheme="majorHAnsi"/>
           <w:i/>
           <w:highlight w:val="yellow"/>
         </w:rPr>
-        <w:t>Aufgaben/ Funktionen, welche Verantwortlichkeiten und welche Befugnisse?</w:t>
-      </w:r>
-      <w:r>
-        <w:rPr>
-          <w:rFonts w:asciiTheme="majorHAnsi" w:hAnsiTheme="majorHAnsi"/>
+      </w:pPr>
+    </w:p>
+    <w:p>
+      <w:pPr>
+        <w:rPr>
+          <w:rFonts w:asciiTheme="minorHAnsi" w:hAnsiTheme="minorHAnsi"/>
+          <w:i/>
+        </w:rPr>
+      </w:pPr>
+      <w:r>
+        <w:rPr>
+          <w:rFonts w:asciiTheme="minorHAnsi" w:hAnsiTheme="minorHAnsi"/>
           <w:i/>
           <w:highlight w:val="yellow"/>
         </w:rPr>
-        <w:t>&gt;</w:t>
-      </w:r>
-    </w:p>
-    <w:p>
-      <w:pPr>
-        <w:rPr>
-          <w:rFonts w:asciiTheme="majorHAnsi" w:hAnsiTheme="majorHAnsi"/>
-          <w:i/>
-        </w:rPr>
-      </w:pPr>
-    </w:p>
-    <w:p>
-      <w:pPr>
-        <w:rPr>
-          <w:rFonts w:asciiTheme="majorHAnsi" w:hAnsiTheme="majorHAnsi"/>
-          <w:i/>
-        </w:rPr>
-      </w:pPr>
-      <w:r>
-        <w:rPr>
-          <w:rFonts w:asciiTheme="majorHAnsi" w:hAnsiTheme="majorHAnsi"/>
-          <w:i/>
-        </w:rPr>
-        <w:t xml:space="preserve">Beispiel: </w:t>
-      </w:r>
-    </w:p>
-    <w:p>
-      <w:pPr>
-        <w:rPr>
-          <w:rFonts w:asciiTheme="minorHAnsi" w:hAnsiTheme="minorHAnsi"/>
-          <w:i/>
-        </w:rPr>
-      </w:pPr>
-    </w:p>
-    <w:p>
-      <w:pPr>
-        <w:rPr>
-          <w:rFonts w:asciiTheme="minorHAnsi" w:hAnsiTheme="minorHAnsi"/>
-        </w:rPr>
-      </w:pPr>
-      <w:r>
-        <w:rPr>
-          <w:rFonts w:asciiTheme="minorHAnsi" w:hAnsiTheme="minorHAnsi"/>
-        </w:rPr>
-        <w:t>Rolle: Product-</w:t>
-      </w:r>
-      <w:proofErr w:type="spellStart"/>
-      <w:r>
-        <w:rPr>
-          <w:rFonts w:asciiTheme="minorHAnsi" w:hAnsiTheme="minorHAnsi"/>
-        </w:rPr>
-        <w:t>Owner</w:t>
-      </w:r>
-      <w:proofErr w:type="spellEnd"/>
-      <w:r>
-        <w:rPr>
-          <w:rFonts w:asciiTheme="minorHAnsi" w:hAnsiTheme="minorHAnsi"/>
-        </w:rPr>
-        <w:t xml:space="preserve">: </w:t>
-      </w:r>
-      <w:r>
-        <w:rPr>
-          <w:rFonts w:asciiTheme="minorHAnsi" w:hAnsiTheme="minorHAnsi"/>
-        </w:rPr>
-        <w:t>N.N.</w:t>
-      </w:r>
-    </w:p>
-    <w:p>
-      <w:pPr>
-        <w:rPr>
-          <w:rFonts w:asciiTheme="minorHAnsi" w:hAnsiTheme="minorHAnsi"/>
-        </w:rPr>
-      </w:pPr>
-      <w:r>
-        <w:rPr>
-          <w:rFonts w:asciiTheme="minorHAnsi" w:hAnsiTheme="minorHAnsi"/>
-        </w:rPr>
-        <w:t>Aufgaben: Federführend beim Erstellen und Managen des Product-Backlog,</w:t>
-      </w:r>
-      <w:r>
-        <w:rPr>
-          <w:rFonts w:asciiTheme="minorHAnsi" w:hAnsiTheme="minorHAnsi"/>
-        </w:rPr>
-        <w:t xml:space="preserve"> entwickelt die Produktvision</w:t>
-      </w:r>
-      <w:r>
-        <w:rPr>
-          <w:rFonts w:asciiTheme="minorHAnsi" w:hAnsiTheme="minorHAnsi"/>
-        </w:rPr>
-        <w:t>…</w:t>
-      </w:r>
-    </w:p>
-    <w:p>
-      <w:pPr>
-        <w:rPr>
-          <w:rFonts w:asciiTheme="minorHAnsi" w:hAnsiTheme="minorHAnsi"/>
-        </w:rPr>
-      </w:pPr>
-      <w:r>
-        <w:rPr>
-          <w:rFonts w:asciiTheme="minorHAnsi" w:hAnsiTheme="minorHAnsi"/>
-        </w:rPr>
-        <w:t>Verantwortlichkeiten:</w:t>
-      </w:r>
-      <w:r>
-        <w:rPr>
-          <w:rFonts w:asciiTheme="minorHAnsi" w:hAnsiTheme="minorHAnsi"/>
-        </w:rPr>
-        <w:t xml:space="preserve"> Kommunikation der Produktvision ans Team und an den </w:t>
-      </w:r>
-      <w:proofErr w:type="gramStart"/>
-      <w:r>
-        <w:rPr>
-          <w:rFonts w:asciiTheme="minorHAnsi" w:hAnsiTheme="minorHAnsi"/>
-        </w:rPr>
-        <w:t>Auftraggeber,</w:t>
-      </w:r>
-      <w:r>
-        <w:rPr>
-          <w:rFonts w:asciiTheme="minorHAnsi" w:hAnsiTheme="minorHAnsi"/>
-        </w:rPr>
-        <w:t>…</w:t>
-      </w:r>
-      <w:proofErr w:type="gramEnd"/>
-      <w:r>
-        <w:rPr>
-          <w:rFonts w:asciiTheme="minorHAnsi" w:hAnsiTheme="minorHAnsi"/>
-        </w:rPr>
-        <w:t xml:space="preserve"> Befugnisse: darf Ergebnisse eines Sprints annehmen oder ablehnen, Nachbesserungen oder Änderungen einfordern,…</w:t>
-      </w:r>
-    </w:p>
-    <w:p>
-      <w:pPr>
-        <w:rPr>
-          <w:rFonts w:asciiTheme="minorHAnsi" w:hAnsiTheme="minorHAnsi"/>
-          <w:i/>
-        </w:rPr>
-      </w:pPr>
-      <w:r>
-        <w:rPr>
-          <w:rFonts w:asciiTheme="minorHAnsi" w:hAnsiTheme="minorHAnsi"/>
-          <w:i/>
-        </w:rPr>
-        <w:lastRenderedPageBreak/>
-        <w:t xml:space="preserve">Mögliche Rollen können sein: </w:t>
-      </w:r>
-      <w:r>
-        <w:rPr>
-          <w:rFonts w:asciiTheme="minorHAnsi" w:hAnsiTheme="minorHAnsi"/>
-          <w:i/>
-        </w:rPr>
-        <w:t xml:space="preserve"> Systemarchitekt, Entwickler, Qualitätsmanager, </w:t>
-      </w:r>
-      <w:r>
-        <w:rPr>
-          <w:rFonts w:asciiTheme="minorHAnsi" w:hAnsiTheme="minorHAnsi"/>
-          <w:i/>
-        </w:rPr>
-        <w:t xml:space="preserve">Tester, </w:t>
-      </w:r>
-      <w:r>
-        <w:rPr>
-          <w:rFonts w:asciiTheme="minorHAnsi" w:hAnsiTheme="minorHAnsi"/>
-          <w:i/>
-        </w:rPr>
-        <w:t xml:space="preserve">Projekt-Controller, </w:t>
-      </w:r>
-      <w:proofErr w:type="spellStart"/>
-      <w:r>
-        <w:rPr>
-          <w:rFonts w:asciiTheme="minorHAnsi" w:hAnsiTheme="minorHAnsi"/>
-          <w:i/>
-        </w:rPr>
-        <w:t>Scrum</w:t>
-      </w:r>
-      <w:proofErr w:type="spellEnd"/>
-      <w:r>
-        <w:rPr>
-          <w:rFonts w:asciiTheme="minorHAnsi" w:hAnsiTheme="minorHAnsi"/>
-          <w:i/>
-        </w:rPr>
-        <w:t>-</w:t>
-      </w:r>
-      <w:proofErr w:type="gramStart"/>
-      <w:r>
-        <w:rPr>
-          <w:rFonts w:asciiTheme="minorHAnsi" w:hAnsiTheme="minorHAnsi"/>
-          <w:i/>
-        </w:rPr>
-        <w:t>Master,…</w:t>
-      </w:r>
-      <w:proofErr w:type="gramEnd"/>
-      <w:r>
-        <w:rPr>
-          <w:rFonts w:asciiTheme="minorHAnsi" w:hAnsiTheme="minorHAnsi"/>
-          <w:i/>
-        </w:rPr>
-        <w:t>.</w:t>
-      </w:r>
-      <w:r>
-        <w:rPr>
-          <w:rFonts w:asciiTheme="minorHAnsi" w:hAnsiTheme="minorHAnsi"/>
-          <w:i/>
-        </w:rPr>
-        <w:t xml:space="preserve">   </w:t>
-      </w:r>
-    </w:p>
-    <w:p>
-      <w:pPr>
-        <w:rPr>
-          <w:rFonts w:asciiTheme="majorHAnsi" w:hAnsiTheme="majorHAnsi"/>
+        <w:t xml:space="preserve">in Tabellenform – in Stichworten </w:t>
+      </w:r>
+      <w:r>
+        <w:rPr>
+          <w:rFonts w:asciiTheme="minorHAnsi" w:hAnsiTheme="minorHAnsi"/>
           <w:i/>
           <w:highlight w:val="yellow"/>
         </w:rPr>
-      </w:pPr>
-    </w:p>
-    <w:p>
-      <w:pPr>
+        <w:t>&gt;</w:t>
+      </w:r>
+      <w:r>
         <w:rPr>
           <w:rFonts w:asciiTheme="minorHAnsi" w:hAnsiTheme="minorHAnsi"/>
           <w:i/>
         </w:rPr>
-      </w:pPr>
-      <w:r>
+        <w:t xml:space="preserve"> </w:t>
+      </w:r>
+    </w:p>
+    <w:p>
+      <w:pPr>
+        <w:rPr>
+          <w:rFonts w:asciiTheme="minorHAnsi" w:hAnsiTheme="minorHAnsi"/>
+          <w:i/>
+        </w:rPr>
+      </w:pPr>
+    </w:p>
+    <w:p>
+      <w:pPr>
+        <w:rPr>
+          <w:sz w:val="23"/>
+          <w:szCs w:val="23"/>
+        </w:rPr>
+      </w:pPr>
+      <w:r>
+        <w:rPr>
+          <w:sz w:val="23"/>
+          <w:szCs w:val="23"/>
+        </w:rPr>
+        <w:t>Zu Beginn des Projektes wurden die Stärken eines jeden Gruppenmitgliedes erörtert. Nachdem die Fähigkeiten, welche innerhalb der Gruppe zu Verfügung stehen, erfasst wurden, wurde ein Projektziel mit einem entsprechenden Produkt definiert. Aufbauend auf die Ziele dieses Projektes, wurde folgende Rollenverteilung innerhalb des Projektes vorgenommen:</w:t>
+      </w:r>
+    </w:p>
+    <w:p>
+      <w:pPr>
+        <w:rPr>
+          <w:sz w:val="23"/>
+          <w:szCs w:val="23"/>
+        </w:rPr>
+      </w:pPr>
+    </w:p>
+    <w:tbl>
+      <w:tblPr>
+        <w:tblStyle w:val="Tabellenraster"/>
+        <w:tblW w:w="0" w:type="auto"/>
+        <w:tblLook w:val="04A0" w:firstRow="1" w:lastRow="0" w:firstColumn="1" w:lastColumn="0" w:noHBand="0" w:noVBand="1"/>
+      </w:tblPr>
+      <w:tblGrid>
+        <w:gridCol w:w="2971"/>
+        <w:gridCol w:w="2973"/>
+        <w:gridCol w:w="2975"/>
+      </w:tblGrid>
+      <w:tr>
+        <w:tc>
+          <w:tcPr>
+            <w:tcW w:w="2981" w:type="dxa"/>
+          </w:tcPr>
+          <w:p>
+            <w:pPr>
+              <w:rPr>
+                <w:rFonts w:asciiTheme="minorHAnsi" w:hAnsiTheme="minorHAnsi"/>
+                <w:i/>
+              </w:rPr>
+            </w:pPr>
+            <w:r>
+              <w:rPr>
+                <w:rFonts w:asciiTheme="minorHAnsi" w:hAnsiTheme="minorHAnsi"/>
+                <w:i/>
+              </w:rPr>
+              <w:t>Name</w:t>
+            </w:r>
+          </w:p>
+        </w:tc>
+        <w:tc>
+          <w:tcPr>
+            <w:tcW w:w="2982" w:type="dxa"/>
+          </w:tcPr>
+          <w:p>
+            <w:pPr>
+              <w:rPr>
+                <w:rFonts w:asciiTheme="minorHAnsi" w:hAnsiTheme="minorHAnsi"/>
+                <w:i/>
+              </w:rPr>
+            </w:pPr>
+            <w:r>
+              <w:rPr>
+                <w:rFonts w:asciiTheme="minorHAnsi" w:hAnsiTheme="minorHAnsi"/>
+                <w:i/>
+              </w:rPr>
+              <w:t>Rolle(n)</w:t>
+            </w:r>
+          </w:p>
+        </w:tc>
+        <w:tc>
+          <w:tcPr>
+            <w:tcW w:w="2982" w:type="dxa"/>
+          </w:tcPr>
+          <w:p>
+            <w:pPr>
+              <w:rPr>
+                <w:rFonts w:asciiTheme="minorHAnsi" w:hAnsiTheme="minorHAnsi"/>
+                <w:i/>
+              </w:rPr>
+            </w:pPr>
+            <w:r>
+              <w:rPr>
+                <w:rFonts w:asciiTheme="minorHAnsi" w:hAnsiTheme="minorHAnsi"/>
+                <w:i/>
+              </w:rPr>
+              <w:t>Beschreibung</w:t>
+            </w:r>
+          </w:p>
+        </w:tc>
+      </w:tr>
+      <w:tr>
+        <w:tc>
+          <w:tcPr>
+            <w:tcW w:w="2981" w:type="dxa"/>
+          </w:tcPr>
+          <w:p>
+            <w:pPr>
+              <w:rPr>
+                <w:rFonts w:asciiTheme="minorHAnsi" w:hAnsiTheme="minorHAnsi"/>
+                <w:i/>
+              </w:rPr>
+            </w:pPr>
+            <w:r>
+              <w:rPr>
+                <w:rFonts w:asciiTheme="minorHAnsi" w:hAnsiTheme="minorHAnsi"/>
+                <w:i/>
+              </w:rPr>
+              <w:t>Felix Willrich</w:t>
+            </w:r>
+          </w:p>
+        </w:tc>
+        <w:tc>
+          <w:tcPr>
+            <w:tcW w:w="2982" w:type="dxa"/>
+          </w:tcPr>
+          <w:p>
+            <w:pPr>
+              <w:rPr>
+                <w:rFonts w:asciiTheme="minorHAnsi" w:hAnsiTheme="minorHAnsi"/>
+                <w:i/>
+              </w:rPr>
+            </w:pPr>
+          </w:p>
+        </w:tc>
+        <w:tc>
+          <w:tcPr>
+            <w:tcW w:w="2982" w:type="dxa"/>
+          </w:tcPr>
+          <w:p>
+            <w:pPr>
+              <w:rPr>
+                <w:rFonts w:asciiTheme="minorHAnsi" w:hAnsiTheme="minorHAnsi"/>
+                <w:i/>
+              </w:rPr>
+            </w:pPr>
+          </w:p>
+        </w:tc>
+      </w:tr>
+      <w:tr>
+        <w:tc>
+          <w:tcPr>
+            <w:tcW w:w="2981" w:type="dxa"/>
+          </w:tcPr>
+          <w:p>
+            <w:pPr>
+              <w:rPr>
+                <w:rFonts w:asciiTheme="minorHAnsi" w:hAnsiTheme="minorHAnsi"/>
+                <w:i/>
+              </w:rPr>
+            </w:pPr>
+            <w:r>
+              <w:rPr>
+                <w:rFonts w:asciiTheme="minorHAnsi" w:hAnsiTheme="minorHAnsi"/>
+                <w:i/>
+              </w:rPr>
+              <w:t>Jascha Schmidt</w:t>
+            </w:r>
+          </w:p>
+        </w:tc>
+        <w:tc>
+          <w:tcPr>
+            <w:tcW w:w="2982" w:type="dxa"/>
+          </w:tcPr>
+          <w:p>
+            <w:pPr>
+              <w:rPr>
+                <w:rFonts w:asciiTheme="minorHAnsi" w:hAnsiTheme="minorHAnsi"/>
+                <w:i/>
+              </w:rPr>
+            </w:pPr>
+          </w:p>
+        </w:tc>
+        <w:tc>
+          <w:tcPr>
+            <w:tcW w:w="2982" w:type="dxa"/>
+          </w:tcPr>
+          <w:p>
+            <w:pPr>
+              <w:rPr>
+                <w:rFonts w:asciiTheme="minorHAnsi" w:hAnsiTheme="minorHAnsi"/>
+                <w:i/>
+              </w:rPr>
+            </w:pPr>
+          </w:p>
+        </w:tc>
+      </w:tr>
+      <w:tr>
+        <w:tc>
+          <w:tcPr>
+            <w:tcW w:w="2981" w:type="dxa"/>
+          </w:tcPr>
+          <w:p>
+            <w:pPr>
+              <w:rPr>
+                <w:rFonts w:asciiTheme="minorHAnsi" w:hAnsiTheme="minorHAnsi"/>
+                <w:i/>
+              </w:rPr>
+            </w:pPr>
+            <w:r>
+              <w:rPr>
+                <w:rFonts w:asciiTheme="minorHAnsi" w:hAnsiTheme="minorHAnsi"/>
+                <w:i/>
+              </w:rPr>
+              <w:t>Pit-Aurel Ehlers</w:t>
+            </w:r>
+          </w:p>
+        </w:tc>
+        <w:tc>
+          <w:tcPr>
+            <w:tcW w:w="2982" w:type="dxa"/>
+          </w:tcPr>
+          <w:p>
+            <w:pPr>
+              <w:rPr>
+                <w:rFonts w:asciiTheme="minorHAnsi" w:hAnsiTheme="minorHAnsi"/>
+                <w:i/>
+              </w:rPr>
+            </w:pPr>
+          </w:p>
+        </w:tc>
+        <w:tc>
+          <w:tcPr>
+            <w:tcW w:w="2982" w:type="dxa"/>
+          </w:tcPr>
+          <w:p>
+            <w:pPr>
+              <w:rPr>
+                <w:rFonts w:asciiTheme="minorHAnsi" w:hAnsiTheme="minorHAnsi"/>
+                <w:i/>
+              </w:rPr>
+            </w:pPr>
+          </w:p>
+        </w:tc>
+      </w:tr>
+      <w:tr>
+        <w:tc>
+          <w:tcPr>
+            <w:tcW w:w="2981" w:type="dxa"/>
+          </w:tcPr>
+          <w:p>
+            <w:pPr>
+              <w:rPr>
+                <w:rFonts w:asciiTheme="minorHAnsi" w:hAnsiTheme="minorHAnsi"/>
+                <w:i/>
+              </w:rPr>
+            </w:pPr>
+            <w:r>
+              <w:rPr>
+                <w:rFonts w:asciiTheme="minorHAnsi" w:hAnsiTheme="minorHAnsi"/>
+                <w:i/>
+              </w:rPr>
+              <w:t>Frederik Rieß</w:t>
+            </w:r>
+            <w:bookmarkStart w:id="3" w:name="_GoBack"/>
+            <w:bookmarkEnd w:id="3"/>
+          </w:p>
+        </w:tc>
+        <w:tc>
+          <w:tcPr>
+            <w:tcW w:w="2982" w:type="dxa"/>
+          </w:tcPr>
+          <w:p>
+            <w:pPr>
+              <w:rPr>
+                <w:rFonts w:asciiTheme="minorHAnsi" w:hAnsiTheme="minorHAnsi"/>
+                <w:i/>
+              </w:rPr>
+            </w:pPr>
+          </w:p>
+        </w:tc>
+        <w:tc>
+          <w:tcPr>
+            <w:tcW w:w="2982" w:type="dxa"/>
+          </w:tcPr>
+          <w:p>
+            <w:pPr>
+              <w:rPr>
+                <w:rFonts w:asciiTheme="minorHAnsi" w:hAnsiTheme="minorHAnsi"/>
+                <w:i/>
+              </w:rPr>
+            </w:pPr>
+          </w:p>
+        </w:tc>
+      </w:tr>
+    </w:tbl>
+    <w:p>
+      <w:pPr>
+        <w:rPr>
+          <w:rFonts w:asciiTheme="minorHAnsi" w:hAnsiTheme="minorHAnsi"/>
+          <w:i/>
+        </w:rPr>
+      </w:pPr>
+    </w:p>
+    <w:p>
+      <w:pPr>
+        <w:pStyle w:val="berschrift2"/>
+        <w:tabs>
+          <w:tab w:val="clear" w:pos="1701"/>
+        </w:tabs>
+        <w:spacing w:after="120"/>
+        <w:rPr>
+          <w:rFonts w:asciiTheme="majorHAnsi" w:hAnsiTheme="majorHAnsi"/>
+          <w:szCs w:val="22"/>
+        </w:rPr>
+      </w:pPr>
+      <w:bookmarkStart w:id="4" w:name="_Toc478315549"/>
+      <w:r>
+        <w:rPr>
+          <w:rFonts w:asciiTheme="majorHAnsi" w:hAnsiTheme="majorHAnsi"/>
+          <w:szCs w:val="22"/>
+        </w:rPr>
+        <w:t>Projektstrukturplan</w:t>
+      </w:r>
+      <w:bookmarkEnd w:id="4"/>
+    </w:p>
+    <w:p>
+      <w:pPr>
+        <w:rPr>
+          <w:rFonts w:asciiTheme="minorHAnsi" w:hAnsiTheme="minorHAnsi"/>
+          <w:b/>
+        </w:rPr>
+      </w:pPr>
+      <w:r>
+        <w:rPr>
+          <w:rFonts w:asciiTheme="minorHAnsi" w:hAnsiTheme="minorHAnsi"/>
+          <w:b/>
+        </w:rPr>
+        <w:t>Ziel:</w:t>
+      </w:r>
+    </w:p>
+    <w:p>
+      <w:pPr>
+        <w:rPr>
+          <w:rFonts w:asciiTheme="minorHAnsi" w:hAnsiTheme="minorHAnsi"/>
+          <w:b/>
+        </w:rPr>
+      </w:pPr>
+      <w:r>
+        <w:rPr>
+          <w:rFonts w:asciiTheme="minorHAnsi" w:hAnsiTheme="minorHAnsi"/>
+          <w:b/>
+        </w:rPr>
+        <w:t>Erfassen von Aufgaben und ihren Abhängigkeiten</w:t>
+      </w:r>
+    </w:p>
+    <w:p>
+      <w:pPr>
+        <w:rPr>
+          <w:rFonts w:asciiTheme="minorHAnsi" w:hAnsiTheme="minorHAnsi"/>
+          <w:b/>
+        </w:rPr>
+      </w:pPr>
+      <w:r>
+        <w:rPr>
+          <w:rFonts w:asciiTheme="minorHAnsi" w:hAnsiTheme="minorHAnsi"/>
+          <w:b/>
+        </w:rPr>
+        <w:t>Vorbereitung für Aufwands- und Zeitplan</w:t>
+      </w:r>
+    </w:p>
+    <w:p>
+      <w:pPr>
+        <w:rPr>
+          <w:rFonts w:asciiTheme="minorHAnsi" w:hAnsiTheme="minorHAnsi"/>
+        </w:rPr>
+      </w:pPr>
+    </w:p>
+    <w:p>
+      <w:pPr>
+        <w:rPr>
+          <w:rFonts w:asciiTheme="minorHAnsi" w:hAnsiTheme="minorHAnsi"/>
+        </w:rPr>
+      </w:pPr>
+      <w:r>
+        <w:rPr>
+          <w:rStyle w:val="tgc"/>
+          <w:rFonts w:asciiTheme="minorHAnsi" w:hAnsiTheme="minorHAnsi"/>
+        </w:rPr>
+        <w:t xml:space="preserve">Gliederung des Projekts in plan- und kontrollierbare Elemente. </w:t>
+      </w:r>
+      <w:r>
+        <w:rPr>
+          <w:rFonts w:asciiTheme="minorHAnsi" w:hAnsiTheme="minorHAnsi"/>
+        </w:rPr>
+        <w:t>Strukturie</w:t>
+      </w:r>
+      <w:r>
+        <w:rPr>
+          <w:rFonts w:asciiTheme="minorHAnsi" w:hAnsiTheme="minorHAnsi"/>
+        </w:rPr>
+        <w:t>rung des</w:t>
+      </w:r>
+      <w:r>
+        <w:rPr>
+          <w:rFonts w:asciiTheme="minorHAnsi" w:hAnsiTheme="minorHAnsi"/>
+        </w:rPr>
+        <w:t xml:space="preserve"> Projekt</w:t>
+      </w:r>
+      <w:r>
+        <w:rPr>
+          <w:rFonts w:asciiTheme="minorHAnsi" w:hAnsiTheme="minorHAnsi"/>
+        </w:rPr>
+        <w:t>s</w:t>
+      </w:r>
+      <w:r>
+        <w:rPr>
+          <w:rFonts w:asciiTheme="minorHAnsi" w:hAnsiTheme="minorHAnsi"/>
+        </w:rPr>
+        <w:t xml:space="preserve"> nach einem Gesichtspunkt, z.B. </w:t>
+      </w:r>
+      <w:r>
+        <w:rPr>
+          <w:rFonts w:asciiTheme="minorHAnsi" w:hAnsiTheme="minorHAnsi"/>
+        </w:rPr>
+        <w:t xml:space="preserve">welche </w:t>
+      </w:r>
+      <w:r>
+        <w:rPr>
+          <w:rFonts w:asciiTheme="minorHAnsi" w:hAnsiTheme="minorHAnsi"/>
+        </w:rPr>
+        <w:t>Komponenten</w:t>
+      </w:r>
+      <w:r>
+        <w:rPr>
+          <w:rFonts w:asciiTheme="minorHAnsi" w:hAnsiTheme="minorHAnsi"/>
+        </w:rPr>
+        <w:t xml:space="preserve">/Teilprodukte </w:t>
+      </w:r>
+      <w:r>
+        <w:rPr>
+          <w:rFonts w:asciiTheme="minorHAnsi" w:hAnsiTheme="minorHAnsi"/>
+        </w:rPr>
+        <w:t>sind zu erstellen, oder nach Phasen</w:t>
+      </w:r>
+      <w:r>
+        <w:rPr>
+          <w:rFonts w:asciiTheme="minorHAnsi" w:hAnsiTheme="minorHAnsi"/>
+        </w:rPr>
+        <w:t>/Projektaktivitäten</w:t>
+      </w:r>
+      <w:r>
+        <w:rPr>
+          <w:rFonts w:asciiTheme="minorHAnsi" w:hAnsiTheme="minorHAnsi"/>
+        </w:rPr>
+        <w:t xml:space="preserve"> oder Iterationen</w:t>
+      </w:r>
+      <w:r>
+        <w:rPr>
+          <w:rFonts w:asciiTheme="minorHAnsi" w:hAnsiTheme="minorHAnsi"/>
+        </w:rPr>
+        <w:t xml:space="preserve"> – </w:t>
+      </w:r>
+    </w:p>
+    <w:p>
+      <w:pPr>
+        <w:rPr>
+          <w:rFonts w:asciiTheme="minorHAnsi" w:hAnsiTheme="minorHAnsi"/>
+        </w:rPr>
+      </w:pPr>
+    </w:p>
+    <w:p>
+      <w:pPr>
         <w:rPr>
           <w:rFonts w:asciiTheme="minorHAnsi" w:hAnsiTheme="minorHAnsi"/>
           <w:i/>
           <w:highlight w:val="yellow"/>
         </w:rPr>
-        <w:t xml:space="preserve">in Tabellenform – in Stichworten </w:t>
-      </w:r>
+      </w:pPr>
       <w:r>
         <w:rPr>
           <w:rFonts w:asciiTheme="minorHAnsi" w:hAnsiTheme="minorHAnsi"/>
           <w:i/>
           <w:highlight w:val="yellow"/>
         </w:rPr>
-        <w:t>&gt;</w:t>
-      </w:r>
-      <w:r>
-        <w:rPr>
-          <w:rFonts w:asciiTheme="minorHAnsi" w:hAnsiTheme="minorHAnsi"/>
-          <w:i/>
-        </w:rPr>
-        <w:t xml:space="preserve"> </w:t>
-      </w:r>
-    </w:p>
-    <w:p>
-      <w:pPr>
-        <w:pStyle w:val="berschrift2"/>
-        <w:tabs>
-          <w:tab w:val="clear" w:pos="1701"/>
-        </w:tabs>
-        <w:spacing w:after="120"/>
-        <w:rPr>
-          <w:rFonts w:asciiTheme="majorHAnsi" w:hAnsiTheme="majorHAnsi"/>
-          <w:szCs w:val="22"/>
-        </w:rPr>
-      </w:pPr>
-      <w:bookmarkStart w:id="3" w:name="_Toc478315549"/>
-      <w:r>
-        <w:rPr>
-          <w:rFonts w:asciiTheme="majorHAnsi" w:hAnsiTheme="majorHAnsi"/>
-          <w:szCs w:val="22"/>
-        </w:rPr>
-        <w:t>Projektstrukturplan</w:t>
-      </w:r>
-      <w:bookmarkStart w:id="4" w:name="_GoBack"/>
-      <w:bookmarkEnd w:id="3"/>
-      <w:bookmarkEnd w:id="4"/>
-    </w:p>
-    <w:p>
-      <w:pPr>
-        <w:rPr>
-          <w:rFonts w:asciiTheme="minorHAnsi" w:hAnsiTheme="minorHAnsi"/>
-          <w:b/>
-        </w:rPr>
-      </w:pPr>
-      <w:r>
-        <w:rPr>
-          <w:rFonts w:asciiTheme="minorHAnsi" w:hAnsiTheme="minorHAnsi"/>
-          <w:b/>
-        </w:rPr>
-        <w:t>Ziel:</w:t>
-      </w:r>
-    </w:p>
-    <w:p>
-      <w:pPr>
-        <w:rPr>
-          <w:rFonts w:asciiTheme="minorHAnsi" w:hAnsiTheme="minorHAnsi"/>
-          <w:b/>
-        </w:rPr>
-      </w:pPr>
-      <w:r>
-        <w:rPr>
-          <w:rFonts w:asciiTheme="minorHAnsi" w:hAnsiTheme="minorHAnsi"/>
-          <w:b/>
-        </w:rPr>
-        <w:t>Erfassen von Aufgaben und ihren Abhängigkeiten</w:t>
-      </w:r>
-    </w:p>
-    <w:p>
-      <w:pPr>
-        <w:rPr>
-          <w:rFonts w:asciiTheme="minorHAnsi" w:hAnsiTheme="minorHAnsi"/>
-          <w:b/>
-        </w:rPr>
-      </w:pPr>
-      <w:r>
-        <w:rPr>
-          <w:rFonts w:asciiTheme="minorHAnsi" w:hAnsiTheme="minorHAnsi"/>
-          <w:b/>
-        </w:rPr>
-        <w:t>Vorbereitung für Aufwands- und Zeitplan</w:t>
-      </w:r>
-    </w:p>
-    <w:p>
-      <w:pPr>
-        <w:rPr>
-          <w:rFonts w:asciiTheme="minorHAnsi" w:hAnsiTheme="minorHAnsi"/>
-        </w:rPr>
-      </w:pPr>
-    </w:p>
-    <w:p>
-      <w:pPr>
-        <w:rPr>
-          <w:rFonts w:asciiTheme="minorHAnsi" w:hAnsiTheme="minorHAnsi"/>
-        </w:rPr>
-      </w:pPr>
-      <w:r>
-        <w:rPr>
-          <w:rStyle w:val="tgc"/>
-          <w:rFonts w:asciiTheme="minorHAnsi" w:hAnsiTheme="minorHAnsi"/>
-        </w:rPr>
-        <w:t xml:space="preserve">Gliederung des Projekts in plan- und kontrollierbare Elemente. </w:t>
-      </w:r>
-      <w:r>
-        <w:rPr>
-          <w:rFonts w:asciiTheme="minorHAnsi" w:hAnsiTheme="minorHAnsi"/>
-        </w:rPr>
-        <w:t>Strukturie</w:t>
-      </w:r>
-      <w:r>
-        <w:rPr>
-          <w:rFonts w:asciiTheme="minorHAnsi" w:hAnsiTheme="minorHAnsi"/>
-        </w:rPr>
-        <w:t>rung des</w:t>
-      </w:r>
-      <w:r>
-        <w:rPr>
-          <w:rFonts w:asciiTheme="minorHAnsi" w:hAnsiTheme="minorHAnsi"/>
-        </w:rPr>
-        <w:t xml:space="preserve"> Projekt</w:t>
-      </w:r>
-      <w:r>
-        <w:rPr>
-          <w:rFonts w:asciiTheme="minorHAnsi" w:hAnsiTheme="minorHAnsi"/>
-        </w:rPr>
-        <w:t>s</w:t>
-      </w:r>
-      <w:r>
-        <w:rPr>
-          <w:rFonts w:asciiTheme="minorHAnsi" w:hAnsiTheme="minorHAnsi"/>
-        </w:rPr>
-        <w:t xml:space="preserve"> nach einem Gesichtspunkt, z.B. </w:t>
-      </w:r>
-      <w:r>
-        <w:rPr>
-          <w:rFonts w:asciiTheme="minorHAnsi" w:hAnsiTheme="minorHAnsi"/>
-        </w:rPr>
-        <w:t xml:space="preserve">welche </w:t>
-      </w:r>
-      <w:r>
-        <w:rPr>
-          <w:rFonts w:asciiTheme="minorHAnsi" w:hAnsiTheme="minorHAnsi"/>
-        </w:rPr>
-        <w:t>Komponenten</w:t>
-      </w:r>
-      <w:r>
-        <w:rPr>
-          <w:rFonts w:asciiTheme="minorHAnsi" w:hAnsiTheme="minorHAnsi"/>
-        </w:rPr>
-        <w:t xml:space="preserve">/Teilprodukte </w:t>
-      </w:r>
-      <w:r>
-        <w:rPr>
-          <w:rFonts w:asciiTheme="minorHAnsi" w:hAnsiTheme="minorHAnsi"/>
-        </w:rPr>
-        <w:t>sind zu erstellen, oder nach Phasen</w:t>
-      </w:r>
-      <w:r>
-        <w:rPr>
-          <w:rFonts w:asciiTheme="minorHAnsi" w:hAnsiTheme="minorHAnsi"/>
-        </w:rPr>
-        <w:t>/Projektaktivitäten</w:t>
-      </w:r>
-      <w:r>
-        <w:rPr>
-          <w:rFonts w:asciiTheme="minorHAnsi" w:hAnsiTheme="minorHAnsi"/>
-        </w:rPr>
-        <w:t xml:space="preserve"> oder Iterationen</w:t>
-      </w:r>
-      <w:r>
-        <w:rPr>
-          <w:rFonts w:asciiTheme="minorHAnsi" w:hAnsiTheme="minorHAnsi"/>
-        </w:rPr>
-        <w:t xml:space="preserve"> – </w:t>
-      </w:r>
-    </w:p>
-    <w:p>
-      <w:pPr>
-        <w:rPr>
-          <w:rFonts w:asciiTheme="minorHAnsi" w:hAnsiTheme="minorHAnsi"/>
-        </w:rPr>
-      </w:pPr>
-    </w:p>
-    <w:p>
-      <w:pPr>
+        <w:t>&lt;</w:t>
+      </w:r>
+      <w:r>
         <w:rPr>
           <w:rFonts w:asciiTheme="minorHAnsi" w:hAnsiTheme="minorHAnsi"/>
           <w:i/>
           <w:highlight w:val="yellow"/>
         </w:rPr>
-      </w:pPr>
+        <w:t>Z</w:t>
+      </w:r>
       <w:r>
         <w:rPr>
           <w:rFonts w:asciiTheme="minorHAnsi" w:hAnsiTheme="minorHAnsi"/>
           <w:i/>
           <w:highlight w:val="yellow"/>
         </w:rPr>
-        <w:t>&lt;</w:t>
+        <w:t xml:space="preserve">erlegen Sie Ihr Projekt </w:t>
       </w:r>
       <w:r>
         <w:rPr>
@@ -2431,7 +2706,7 @@
           <w:i/>
           <w:highlight w:val="yellow"/>
         </w:rPr>
-        <w:t>Z</w:t>
+        <w:t xml:space="preserve">bis zum ersten Release </w:t>
       </w:r>
       <w:r>
         <w:rPr>
@@ -2439,7 +2714,7 @@
           <w:i/>
           <w:highlight w:val="yellow"/>
         </w:rPr>
-        <w:t xml:space="preserve">erlegen Sie Ihr Projekt </w:t>
+        <w:t>(14</w:t>
       </w:r>
       <w:r>
         <w:rPr>
@@ -2447,7 +2722,7 @@
           <w:i/>
           <w:highlight w:val="yellow"/>
         </w:rPr>
-        <w:t xml:space="preserve">bis zum ersten Release </w:t>
+        <w:t>.11</w:t>
       </w:r>
       <w:r>
         <w:rPr>
@@ -2455,7 +2730,7 @@
           <w:i/>
           <w:highlight w:val="yellow"/>
         </w:rPr>
-        <w:t>(14</w:t>
+        <w:t xml:space="preserve">.) </w:t>
       </w:r>
       <w:r>
         <w:rPr>
@@ -2463,7 +2738,7 @@
           <w:i/>
           <w:highlight w:val="yellow"/>
         </w:rPr>
-        <w:t>.11</w:t>
+        <w:t xml:space="preserve">in Teilaufgaben und schließlich </w:t>
       </w:r>
       <w:r>
         <w:rPr>
@@ -2471,7 +2746,7 @@
           <w:i/>
           <w:highlight w:val="yellow"/>
         </w:rPr>
-        <w:t xml:space="preserve">.) </w:t>
+        <w:t>soweit, bis Sie Arbeitspakete ableiten können</w:t>
       </w:r>
       <w:r>
         <w:rPr>
@@ -2479,32 +2754,16 @@
           <w:i/>
           <w:highlight w:val="yellow"/>
         </w:rPr>
-        <w:t xml:space="preserve">in Teilaufgaben und schließlich </w:t>
-      </w:r>
-      <w:r>
+        <w:t>. &gt;</w:t>
+      </w:r>
+    </w:p>
+    <w:p>
+      <w:pPr>
         <w:rPr>
           <w:rFonts w:asciiTheme="minorHAnsi" w:hAnsiTheme="minorHAnsi"/>
           <w:i/>
           <w:highlight w:val="yellow"/>
         </w:rPr>
-        <w:t>soweit, bis Sie Arbeitspakete ableiten können</w:t>
-      </w:r>
-      <w:r>
-        <w:rPr>
-          <w:rFonts w:asciiTheme="minorHAnsi" w:hAnsiTheme="minorHAnsi"/>
-          <w:i/>
-          <w:highlight w:val="yellow"/>
-        </w:rPr>
-        <w:t>. &gt;</w:t>
-      </w:r>
-    </w:p>
-    <w:p>
-      <w:pPr>
-        <w:rPr>
-          <w:rFonts w:asciiTheme="minorHAnsi" w:hAnsiTheme="minorHAnsi"/>
-          <w:i/>
-          <w:highlight w:val="yellow"/>
-        </w:rPr>
       </w:pPr>
     </w:p>
     <w:p>
@@ -2529,21 +2788,7 @@
         <w:rPr>
           <w:rFonts w:asciiTheme="minorHAnsi" w:hAnsiTheme="minorHAnsi"/>
         </w:rPr>
-        <w:t xml:space="preserve"> Aufgabenstellung, die zu einem festgelegten Zeitpunkt mit definiertem Ergebnis </w:t>
-      </w:r>
-      <w:proofErr w:type="gramStart"/>
-      <w:r>
-        <w:rPr>
-          <w:rFonts w:asciiTheme="minorHAnsi" w:hAnsiTheme="minorHAnsi"/>
-        </w:rPr>
-        <w:t>und  Aufwand</w:t>
-      </w:r>
-      <w:proofErr w:type="gramEnd"/>
-      <w:r>
-        <w:rPr>
-          <w:rFonts w:asciiTheme="minorHAnsi" w:hAnsiTheme="minorHAnsi"/>
-        </w:rPr>
-        <w:t xml:space="preserve"> </w:t>
+        <w:t xml:space="preserve"> Aufgabenstellung, die zu einem festgelegten Zeitpunkt mit definiertem Ergebnis und  Aufwand </w:t>
       </w:r>
       <w:r>
         <w:rPr>
@@ -2681,6 +2926,7 @@
           <w:noProof/>
           <w:lang w:val="de-DE" w:eastAsia="de-DE"/>
         </w:rPr>
+        <w:lastRenderedPageBreak/>
         <w:drawing>
           <wp:inline distT="0" distB="0" distL="0" distR="0" wp14:anchorId="64779114" wp14:editId="5A05964A">
             <wp:extent cx="4638797" cy="2247900"/>
@@ -2791,27 +3037,13 @@
         <w:rPr>
           <w:sz w:val="16"/>
         </w:rPr>
-        <w:t xml:space="preserve">Beispiel </w:t>
-      </w:r>
-      <w:proofErr w:type="gramStart"/>
+        <w:t xml:space="preserve">Beispiel Projektstrukturplan, </w:t>
+      </w:r>
       <w:r>
         <w:rPr>
           <w:sz w:val="16"/>
         </w:rPr>
-        <w:t xml:space="preserve">Projektstrukturplan, </w:t>
-      </w:r>
-      <w:r>
-        <w:rPr>
-          <w:sz w:val="16"/>
-        </w:rPr>
-        <w:t xml:space="preserve"> ©</w:t>
-      </w:r>
-      <w:proofErr w:type="gramEnd"/>
-      <w:r>
-        <w:rPr>
-          <w:sz w:val="16"/>
-        </w:rPr>
-        <w:t xml:space="preserve"> Projekte-leicht-gemacht</w:t>
+        <w:t xml:space="preserve"> © Projekte-leicht-gemacht</w:t>
       </w:r>
     </w:p>
     <w:p>
@@ -3046,21 +3278,7 @@
         <w:rPr>
           <w:rFonts w:asciiTheme="minorHAnsi" w:hAnsiTheme="minorHAnsi"/>
         </w:rPr>
-        <w:t>So etwas ist bei größeren, agilen Projekten nicht unüblich und wird „Rahmenplan“ oder „</w:t>
-      </w:r>
-      <w:proofErr w:type="spellStart"/>
-      <w:r>
-        <w:rPr>
-          <w:rFonts w:asciiTheme="minorHAnsi" w:hAnsiTheme="minorHAnsi"/>
-        </w:rPr>
-        <w:t>Timebox</w:t>
-      </w:r>
-      <w:proofErr w:type="spellEnd"/>
-      <w:r>
-        <w:rPr>
-          <w:rFonts w:asciiTheme="minorHAnsi" w:hAnsiTheme="minorHAnsi"/>
-        </w:rPr>
-        <w:t xml:space="preserve"> der Projektführungsebene“ genannt</w:t>
+        <w:t>So etwas ist bei größeren, agilen Projekten nicht unüblich und wird „Rahmenplan“ oder „Timebox der Projektführungsebene“ genannt</w:t>
       </w:r>
       <w:r>
         <w:rPr>
@@ -3089,25 +3307,7 @@
           <w:i/>
           <w:highlight w:val="yellow"/>
         </w:rPr>
-        <w:t>&lt;</w:t>
-      </w:r>
-      <w:proofErr w:type="gramStart"/>
-      <w:r>
-        <w:rPr>
-          <w:rFonts w:asciiTheme="minorHAnsi" w:hAnsiTheme="minorHAnsi"/>
-          <w:i/>
-          <w:highlight w:val="yellow"/>
-        </w:rPr>
-        <w:t>Passend</w:t>
-      </w:r>
-      <w:proofErr w:type="gramEnd"/>
-      <w:r>
-        <w:rPr>
-          <w:rFonts w:asciiTheme="minorHAnsi" w:hAnsiTheme="minorHAnsi"/>
-          <w:i/>
-          <w:highlight w:val="yellow"/>
-        </w:rPr>
-        <w:t xml:space="preserve"> zu diesem</w:t>
+        <w:t>&lt;Passend zu diesem</w:t>
       </w:r>
       <w:r>
         <w:rPr>
@@ -3258,61 +3458,33 @@
         <w:rPr>
           <w:sz w:val="16"/>
         </w:rPr>
-        <w:t xml:space="preserve">: </w:t>
-      </w:r>
-      <w:proofErr w:type="spellStart"/>
-      <w:r>
-        <w:rPr>
-          <w:sz w:val="16"/>
-        </w:rPr>
-        <w:t>SoDa</w:t>
-      </w:r>
-      <w:proofErr w:type="spellEnd"/>
-      <w:r>
-        <w:rPr>
-          <w:sz w:val="16"/>
-        </w:rPr>
-        <w:t>-Prozessmodell nach Hofstätter, Jud basierend auf Jenny03</w:t>
-      </w:r>
-    </w:p>
-    <w:p>
-      <w:pPr>
-        <w:rPr>
-          <w:rFonts w:asciiTheme="minorHAnsi" w:hAnsiTheme="minorHAnsi"/>
-        </w:rPr>
-      </w:pPr>
-    </w:p>
-    <w:p>
-      <w:pPr>
-        <w:rPr>
-          <w:rFonts w:asciiTheme="minorHAnsi" w:hAnsiTheme="minorHAnsi"/>
-        </w:rPr>
-      </w:pPr>
-      <w:r>
-        <w:rPr>
-          <w:rFonts w:asciiTheme="minorHAnsi" w:hAnsiTheme="minorHAnsi"/>
-        </w:rPr>
-        <w:t xml:space="preserve">Durch die Vorgabe des ersten </w:t>
-      </w:r>
-      <w:proofErr w:type="gramStart"/>
-      <w:r>
-        <w:rPr>
-          <w:rFonts w:asciiTheme="minorHAnsi" w:hAnsiTheme="minorHAnsi"/>
-        </w:rPr>
-        <w:t>Meile</w:t>
-      </w:r>
-      <w:r>
-        <w:rPr>
-          <w:rFonts w:asciiTheme="minorHAnsi" w:hAnsiTheme="minorHAnsi"/>
-        </w:rPr>
-        <w:t>nsteins  „</w:t>
-      </w:r>
-      <w:proofErr w:type="gramEnd"/>
-      <w:r>
-        <w:rPr>
-          <w:rFonts w:asciiTheme="minorHAnsi" w:hAnsiTheme="minorHAnsi"/>
-        </w:rPr>
-        <w:t xml:space="preserve">Architektur“ </w:t>
+        <w:t>: SoDa-Prozessmodell nach Hofstätter, Jud basierend auf Jenny03</w:t>
+      </w:r>
+    </w:p>
+    <w:p>
+      <w:pPr>
+        <w:rPr>
+          <w:rFonts w:asciiTheme="minorHAnsi" w:hAnsiTheme="minorHAnsi"/>
+        </w:rPr>
+      </w:pPr>
+    </w:p>
+    <w:p>
+      <w:pPr>
+        <w:rPr>
+          <w:rFonts w:asciiTheme="minorHAnsi" w:hAnsiTheme="minorHAnsi"/>
+        </w:rPr>
+      </w:pPr>
+      <w:r>
+        <w:rPr>
+          <w:rFonts w:asciiTheme="minorHAnsi" w:hAnsiTheme="minorHAnsi"/>
+        </w:rPr>
+        <w:t>Durch die Vorgabe des ersten Meile</w:t>
+      </w:r>
+      <w:r>
+        <w:rPr>
+          <w:rFonts w:asciiTheme="minorHAnsi" w:hAnsiTheme="minorHAnsi"/>
+        </w:rPr>
+        <w:t xml:space="preserve">nsteins  „Architektur“ </w:t>
       </w:r>
       <w:r>
         <w:rPr>
@@ -3474,21 +3646,7 @@
         <w:rPr>
           <w:rFonts w:asciiTheme="minorHAnsi" w:hAnsiTheme="minorHAnsi"/>
         </w:rPr>
-        <w:t xml:space="preserve"> (Drucker, </w:t>
-      </w:r>
-      <w:proofErr w:type="gramStart"/>
-      <w:r>
-        <w:rPr>
-          <w:rFonts w:asciiTheme="minorHAnsi" w:hAnsiTheme="minorHAnsi"/>
-        </w:rPr>
-        <w:t>Mail,…</w:t>
-      </w:r>
-      <w:proofErr w:type="gramEnd"/>
-      <w:r>
-        <w:rPr>
-          <w:rFonts w:asciiTheme="minorHAnsi" w:hAnsiTheme="minorHAnsi"/>
-        </w:rPr>
-        <w:t>)</w:t>
+        <w:t xml:space="preserve"> (Drucker, Mail,…)</w:t>
       </w:r>
     </w:p>
     <w:p>
@@ -3512,21 +3670,7 @@
         <w:rPr>
           <w:rFonts w:asciiTheme="minorHAnsi" w:hAnsiTheme="minorHAnsi"/>
         </w:rPr>
-        <w:t xml:space="preserve"> (z.B. spezielle </w:t>
-      </w:r>
-      <w:proofErr w:type="gramStart"/>
-      <w:r>
-        <w:rPr>
-          <w:rFonts w:asciiTheme="minorHAnsi" w:hAnsiTheme="minorHAnsi"/>
-        </w:rPr>
-        <w:t>Controller,…</w:t>
-      </w:r>
-      <w:proofErr w:type="gramEnd"/>
-      <w:r>
-        <w:rPr>
-          <w:rFonts w:asciiTheme="minorHAnsi" w:hAnsiTheme="minorHAnsi"/>
-        </w:rPr>
-        <w:t>)</w:t>
+        <w:t xml:space="preserve"> (z.B. spezielle Controller,…)</w:t>
       </w:r>
     </w:p>
     <w:p>
@@ -3580,21 +3724,7 @@
         <w:rPr>
           <w:rFonts w:asciiTheme="minorHAnsi" w:hAnsiTheme="minorHAnsi"/>
         </w:rPr>
-        <w:t xml:space="preserve"> Protokolle, die genutzt </w:t>
-      </w:r>
-      <w:proofErr w:type="gramStart"/>
-      <w:r>
-        <w:rPr>
-          <w:rFonts w:asciiTheme="minorHAnsi" w:hAnsiTheme="minorHAnsi"/>
-        </w:rPr>
-        <w:t>werden</w:t>
-      </w:r>
-      <w:proofErr w:type="gramEnd"/>
-      <w:r>
-        <w:rPr>
-          <w:rFonts w:asciiTheme="minorHAnsi" w:hAnsiTheme="minorHAnsi"/>
-        </w:rPr>
-        <w:t xml:space="preserve"> soll (</w:t>
+        <w:t xml:space="preserve"> Protokolle, die genutzt werden soll (</w:t>
       </w:r>
       <w:r>
         <w:rPr>
@@ -3789,19 +3919,11 @@
         </w:rPr>
         <w:t xml:space="preserve">, </w:t>
       </w:r>
-      <w:proofErr w:type="spellStart"/>
-      <w:r>
-        <w:rPr>
-          <w:rFonts w:asciiTheme="minorHAnsi" w:hAnsiTheme="minorHAnsi"/>
-        </w:rPr>
-        <w:t>Issue</w:t>
-      </w:r>
-      <w:proofErr w:type="spellEnd"/>
-      <w:r>
-        <w:rPr>
-          <w:rFonts w:asciiTheme="minorHAnsi" w:hAnsiTheme="minorHAnsi"/>
-        </w:rPr>
-        <w:t>-Board</w:t>
+      <w:r>
+        <w:rPr>
+          <w:rFonts w:asciiTheme="minorHAnsi" w:hAnsiTheme="minorHAnsi"/>
+        </w:rPr>
+        <w:t>Issue-Board</w:t>
       </w:r>
       <w:r>
         <w:rPr>
@@ -3891,21 +4013,7 @@
         <w:rPr>
           <w:rFonts w:asciiTheme="minorHAnsi" w:hAnsiTheme="minorHAnsi"/>
         </w:rPr>
-        <w:t xml:space="preserve"> (Wiki, Email-</w:t>
-      </w:r>
-      <w:proofErr w:type="gramStart"/>
-      <w:r>
-        <w:rPr>
-          <w:rFonts w:asciiTheme="minorHAnsi" w:hAnsiTheme="minorHAnsi"/>
-        </w:rPr>
-        <w:t>Verteiler,…</w:t>
-      </w:r>
-      <w:proofErr w:type="gramEnd"/>
-      <w:r>
-        <w:rPr>
-          <w:rFonts w:asciiTheme="minorHAnsi" w:hAnsiTheme="minorHAnsi"/>
-        </w:rPr>
-        <w:t>)</w:t>
+        <w:t xml:space="preserve"> (Wiki, Email-Verteiler,…)</w:t>
       </w:r>
     </w:p>
     <w:p>
@@ -3966,21 +4074,7 @@
         <w:rPr>
           <w:rFonts w:asciiTheme="minorHAnsi" w:hAnsiTheme="minorHAnsi"/>
         </w:rPr>
-        <w:t xml:space="preserve">vorgegangen in Form von </w:t>
-      </w:r>
-      <w:proofErr w:type="spellStart"/>
-      <w:r>
-        <w:rPr>
-          <w:rFonts w:asciiTheme="minorHAnsi" w:hAnsiTheme="minorHAnsi"/>
-        </w:rPr>
-        <w:t>Scrum</w:t>
-      </w:r>
-      <w:proofErr w:type="spellEnd"/>
-      <w:r>
-        <w:rPr>
-          <w:rFonts w:asciiTheme="minorHAnsi" w:hAnsiTheme="minorHAnsi"/>
-        </w:rPr>
-        <w:t>-Sprints</w:t>
+        <w:t>vorgegangen in Form von Scrum-Sprints</w:t>
       </w:r>
       <w:r>
         <w:rPr>
@@ -3998,21 +4092,7 @@
         <w:rPr>
           <w:rFonts w:asciiTheme="minorHAnsi" w:hAnsiTheme="minorHAnsi"/>
         </w:rPr>
-        <w:t xml:space="preserve"> eine Konzeptions-, ein Umsetzungs- und eine </w:t>
-      </w:r>
-      <w:proofErr w:type="spellStart"/>
-      <w:r>
-        <w:rPr>
-          <w:rFonts w:asciiTheme="minorHAnsi" w:hAnsiTheme="minorHAnsi"/>
-        </w:rPr>
-        <w:t>Auslieferungs</w:t>
-      </w:r>
-      <w:proofErr w:type="spellEnd"/>
-      <w:r>
-        <w:rPr>
-          <w:rFonts w:asciiTheme="minorHAnsi" w:hAnsiTheme="minorHAnsi"/>
-        </w:rPr>
-        <w:t>/Einführungsphase beinhalten</w:t>
+        <w:t xml:space="preserve"> eine Konzeptions-, ein Umsetzungs- und eine Auslieferungs/Einführungsphase beinhalten</w:t>
       </w:r>
       <w:r>
         <w:rPr>
@@ -4106,26 +4186,16 @@
           <w:i/>
           <w:highlight w:val="red"/>
         </w:rPr>
-        <w:t>.</w:t>
-      </w:r>
-      <w:proofErr w:type="gramStart"/>
+        <w:t>.11.</w:t>
+      </w:r>
       <w:r>
         <w:rPr>
           <w:rFonts w:asciiTheme="minorHAnsi" w:hAnsiTheme="minorHAnsi"/>
           <w:i/>
           <w:highlight w:val="red"/>
         </w:rPr>
-        <w:t>11.</w:t>
-      </w:r>
-      <w:r>
-        <w:rPr>
-          <w:rFonts w:asciiTheme="minorHAnsi" w:hAnsiTheme="minorHAnsi"/>
-          <w:i/>
-          <w:highlight w:val="red"/>
-        </w:rPr>
         <w:t>.</w:t>
       </w:r>
-      <w:proofErr w:type="gramEnd"/>
       <w:r>
         <w:rPr>
           <w:rFonts w:asciiTheme="minorHAnsi" w:hAnsiTheme="minorHAnsi"/>
@@ -4242,21 +4312,7 @@
         <w:rPr>
           <w:rFonts w:asciiTheme="minorHAnsi" w:hAnsiTheme="minorHAnsi"/>
         </w:rPr>
-        <w:t xml:space="preserve">damit die Projektziele erreicht werden. Nach Harry </w:t>
-      </w:r>
-      <w:proofErr w:type="spellStart"/>
-      <w:r>
-        <w:rPr>
-          <w:rFonts w:asciiTheme="minorHAnsi" w:hAnsiTheme="minorHAnsi"/>
-        </w:rPr>
-        <w:t>Sneed</w:t>
-      </w:r>
-      <w:proofErr w:type="spellEnd"/>
-      <w:r>
-        <w:rPr>
-          <w:rFonts w:asciiTheme="minorHAnsi" w:hAnsiTheme="minorHAnsi"/>
-        </w:rPr>
-        <w:t xml:space="preserve"> unterliegen Softwareprojekte dem sogenannten Teuflischen Viereck.</w:t>
+        <w:t>damit die Projektziele erreicht werden. Nach Harry Sneed unterliegen Softwareprojekte dem sogenannten Teuflischen Viereck.</w:t>
       </w:r>
     </w:p>
     <w:p>
@@ -4361,35 +4417,7 @@
         <w:rPr>
           <w:sz w:val="16"/>
         </w:rPr>
-        <w:t xml:space="preserve">: Teuflisches Viereck nach Harry </w:t>
-      </w:r>
-      <w:proofErr w:type="spellStart"/>
-      <w:r>
-        <w:rPr>
-          <w:sz w:val="16"/>
-        </w:rPr>
-        <w:t>Sneed</w:t>
-      </w:r>
-      <w:proofErr w:type="spellEnd"/>
-      <w:r>
-        <w:rPr>
-          <w:sz w:val="16"/>
-        </w:rPr>
-        <w:t xml:space="preserve"> </w:t>
-      </w:r>
-      <w:proofErr w:type="gramStart"/>
-      <w:r>
-        <w:rPr>
-          <w:sz w:val="16"/>
-        </w:rPr>
-        <w:t>( aus</w:t>
-      </w:r>
-      <w:proofErr w:type="gramEnd"/>
-      <w:r>
-        <w:rPr>
-          <w:sz w:val="16"/>
-        </w:rPr>
-        <w:t xml:space="preserve"> Skript von B. Bauer)</w:t>
+        <w:t>: Teuflisches Viereck nach Harry Sneed ( aus Skript von B. Bauer)</w:t>
       </w:r>
     </w:p>
     <w:p/>
@@ -4537,21 +4565,7 @@
         <w:rPr>
           <w:rFonts w:asciiTheme="minorHAnsi" w:hAnsiTheme="minorHAnsi"/>
         </w:rPr>
-        <w:t>Bei der Projektkontrolle und –</w:t>
-      </w:r>
-      <w:proofErr w:type="spellStart"/>
-      <w:r>
-        <w:rPr>
-          <w:rFonts w:asciiTheme="minorHAnsi" w:hAnsiTheme="minorHAnsi"/>
-        </w:rPr>
-        <w:t>steuerung</w:t>
-      </w:r>
-      <w:proofErr w:type="spellEnd"/>
-      <w:r>
-        <w:rPr>
-          <w:rFonts w:asciiTheme="minorHAnsi" w:hAnsiTheme="minorHAnsi"/>
-        </w:rPr>
-        <w:t xml:space="preserve"> werden die Projekt-Innensicht und Außensicht unterschieden. Die Instrumente der Projekt-Auße</w:t>
+        <w:t>Bei der Projektkontrolle und –steuerung werden die Projekt-Innensicht und Außensicht unterschieden. Die Instrumente der Projekt-Auße</w:t>
       </w:r>
       <w:r>
         <w:rPr>
@@ -4847,25 +4861,7 @@
           <w:i/>
           <w:highlight w:val="yellow"/>
         </w:rPr>
-        <w:t xml:space="preserve">es, für jede Dimension des </w:t>
-      </w:r>
-      <w:proofErr w:type="spellStart"/>
-      <w:r>
-        <w:rPr>
-          <w:rFonts w:asciiTheme="minorHAnsi" w:hAnsiTheme="minorHAnsi"/>
-          <w:i/>
-          <w:highlight w:val="yellow"/>
-        </w:rPr>
-        <w:t>Sneed’schen</w:t>
-      </w:r>
-      <w:proofErr w:type="spellEnd"/>
-      <w:r>
-        <w:rPr>
-          <w:rFonts w:asciiTheme="minorHAnsi" w:hAnsiTheme="minorHAnsi"/>
-          <w:i/>
-          <w:highlight w:val="yellow"/>
-        </w:rPr>
-        <w:t xml:space="preserve"> Teufelsvierecks zu benennen.</w:t>
+        <w:t>es, für jede Dimension des Sneed’schen Teufelsvierecks zu benennen.</w:t>
       </w:r>
     </w:p>
     <w:p>
@@ -5134,17 +5130,8 @@
           <w:rFonts w:asciiTheme="minorHAnsi" w:hAnsiTheme="minorHAnsi"/>
           <w:b/>
         </w:rPr>
-        <w:t xml:space="preserve"> mit </w:t>
-      </w:r>
-      <w:proofErr w:type="spellStart"/>
-      <w:r>
-        <w:rPr>
-          <w:rFonts w:asciiTheme="minorHAnsi" w:hAnsiTheme="minorHAnsi"/>
-          <w:b/>
-        </w:rPr>
-        <w:t>xyz</w:t>
-      </w:r>
-      <w:proofErr w:type="spellEnd"/>
+        <w:t xml:space="preserve"> mit xyz</w:t>
+      </w:r>
       <w:r>
         <w:rPr>
           <w:rFonts w:asciiTheme="minorHAnsi" w:hAnsiTheme="minorHAnsi"/>
@@ -5208,23 +5195,7 @@
           <w:rFonts w:asciiTheme="minorHAnsi" w:hAnsiTheme="minorHAnsi"/>
           <w:i/>
         </w:rPr>
-        <w:t>Damit können Sie offensichtlich feststellen (=Controlling), ob einzelnen Teammitgliedern die „Kosten“ in Form ihrer eingesetzten Zeit nach oben oder unten aus dem Ruder laufen</w:t>
-      </w:r>
-      <w:proofErr w:type="gramStart"/>
-      <w:r>
-        <w:rPr>
-          <w:rFonts w:asciiTheme="minorHAnsi" w:hAnsiTheme="minorHAnsi"/>
-          <w:i/>
-        </w:rPr>
-        <w:t>… .</w:t>
-      </w:r>
-      <w:proofErr w:type="gramEnd"/>
-      <w:r>
-        <w:rPr>
-          <w:rFonts w:asciiTheme="minorHAnsi" w:hAnsiTheme="minorHAnsi"/>
-          <w:i/>
-        </w:rPr>
-        <w:t xml:space="preserve"> Die gemeinschaftliche Bewertung im Team erlaubt es darüber hinaus, auch die Produktivität einzuschätzen: </w:t>
+        <w:t xml:space="preserve">Damit können Sie offensichtlich feststellen (=Controlling), ob einzelnen Teammitgliedern die „Kosten“ in Form ihrer eingesetzten Zeit nach oben oder unten aus dem Ruder laufen… . Die gemeinschaftliche Bewertung im Team erlaubt es darüber hinaus, auch die Produktivität einzuschätzen: </w:t>
       </w:r>
     </w:p>
     <w:p>
@@ -5278,24 +5249,15 @@
           <w:rFonts w:asciiTheme="minorHAnsi" w:hAnsiTheme="minorHAnsi"/>
           <w:i/>
         </w:rPr>
-        <w:t xml:space="preserve"> (oder wird viel Aufwand geleistet, aber am Ende sind zu wenig User Stories umgesetzt, </w:t>
-      </w:r>
-      <w:proofErr w:type="gramStart"/>
+        <w:t xml:space="preserve"> (oder wird viel Aufwand geleistet, aber am Ende sind zu wenig User Stories umgesetzt, getestet,</w:t>
+      </w:r>
       <w:r>
         <w:rPr>
           <w:rFonts w:asciiTheme="minorHAnsi" w:hAnsiTheme="minorHAnsi"/>
           <w:i/>
         </w:rPr>
-        <w:t>getestet,</w:t>
-      </w:r>
-      <w:r>
-        <w:rPr>
-          <w:rFonts w:asciiTheme="minorHAnsi" w:hAnsiTheme="minorHAnsi"/>
-          <w:i/>
-        </w:rPr>
         <w:t>…</w:t>
       </w:r>
-      <w:proofErr w:type="gramEnd"/>
       <w:r>
         <w:rPr>
           <w:rFonts w:asciiTheme="minorHAnsi" w:hAnsiTheme="minorHAnsi"/>
@@ -5475,25 +5437,7 @@
           <w:i/>
           <w:highlight w:val="yellow"/>
         </w:rPr>
-        <w:t xml:space="preserve">Entscheidungsrahmen (Gründe, </w:t>
-      </w:r>
-      <w:proofErr w:type="gramStart"/>
-      <w:r>
-        <w:rPr>
-          <w:rFonts w:asciiTheme="minorHAnsi" w:hAnsiTheme="minorHAnsi"/>
-          <w:i/>
-          <w:highlight w:val="yellow"/>
-        </w:rPr>
-        <w:t>Randbedingungen,..</w:t>
-      </w:r>
-      <w:proofErr w:type="gramEnd"/>
-      <w:r>
-        <w:rPr>
-          <w:rFonts w:asciiTheme="minorHAnsi" w:hAnsiTheme="minorHAnsi"/>
-          <w:i/>
-          <w:highlight w:val="yellow"/>
-        </w:rPr>
-        <w:t>)</w:t>
+        <w:t>Entscheidungsrahmen (Gründe, Randbedingungen,..)</w:t>
       </w:r>
     </w:p>
     <w:p>
@@ -5639,33 +5583,55 @@
           <w:i/>
           <w:highlight w:val="yellow"/>
         </w:rPr>
-        <w:t xml:space="preserve">Entscheidungsrahmen (Gründe, </w:t>
-      </w:r>
-      <w:proofErr w:type="gramStart"/>
+        <w:t>Entscheidungsrahmen (Gründe, Randbedingungen,..)</w:t>
+      </w:r>
+    </w:p>
+    <w:p>
+      <w:pPr>
+        <w:rPr>
+          <w:rFonts w:asciiTheme="minorHAnsi" w:hAnsiTheme="minorHAnsi"/>
+          <w:highlight w:val="yellow"/>
+        </w:rPr>
+      </w:pPr>
       <w:r>
         <w:rPr>
           <w:rFonts w:asciiTheme="minorHAnsi" w:hAnsiTheme="minorHAnsi"/>
           <w:i/>
           <w:highlight w:val="yellow"/>
         </w:rPr>
-        <w:t>Randbedingungen,..</w:t>
-      </w:r>
-      <w:proofErr w:type="gramEnd"/>
-      <w:r>
+        <w:t>angegeben werden &gt;</w:t>
+      </w:r>
+    </w:p>
+    <w:p/>
+    <w:p>
+      <w:pPr>
+        <w:pStyle w:val="berschrift2"/>
+        <w:tabs>
+          <w:tab w:val="clear" w:pos="1701"/>
+        </w:tabs>
+        <w:spacing w:after="120"/>
+        <w:rPr>
+          <w:rFonts w:asciiTheme="majorHAnsi" w:hAnsiTheme="majorHAnsi"/>
+          <w:szCs w:val="22"/>
+        </w:rPr>
+      </w:pPr>
+      <w:bookmarkStart w:id="13" w:name="_Toc478315556"/>
+      <w:r>
+        <w:rPr>
+          <w:rFonts w:asciiTheme="majorHAnsi" w:hAnsiTheme="majorHAnsi"/>
+          <w:szCs w:val="22"/>
+        </w:rPr>
+        <w:t>Tools zur Projektkommunikation und zum Dokumentenaustausch</w:t>
+      </w:r>
+      <w:bookmarkEnd w:id="13"/>
+    </w:p>
+    <w:p>
+      <w:pPr>
         <w:rPr>
           <w:rFonts w:asciiTheme="minorHAnsi" w:hAnsiTheme="minorHAnsi"/>
           <w:i/>
           <w:highlight w:val="yellow"/>
         </w:rPr>
-        <w:t>)</w:t>
-      </w:r>
-    </w:p>
-    <w:p>
-      <w:pPr>
-        <w:rPr>
-          <w:rFonts w:asciiTheme="minorHAnsi" w:hAnsiTheme="minorHAnsi"/>
-          <w:highlight w:val="yellow"/>
-        </w:rPr>
       </w:pPr>
       <w:r>
         <w:rPr>
@@ -5673,81 +5639,23 @@
           <w:i/>
           <w:highlight w:val="yellow"/>
         </w:rPr>
-        <w:t>angegeben werden &gt;</w:t>
-      </w:r>
-    </w:p>
-    <w:p/>
-    <w:p>
-      <w:pPr>
-        <w:pStyle w:val="berschrift2"/>
-        <w:tabs>
-          <w:tab w:val="clear" w:pos="1701"/>
-        </w:tabs>
-        <w:spacing w:after="120"/>
-        <w:rPr>
-          <w:rFonts w:asciiTheme="majorHAnsi" w:hAnsiTheme="majorHAnsi"/>
-          <w:szCs w:val="22"/>
-        </w:rPr>
-      </w:pPr>
-      <w:bookmarkStart w:id="13" w:name="_Toc478315556"/>
-      <w:r>
-        <w:rPr>
-          <w:rFonts w:asciiTheme="majorHAnsi" w:hAnsiTheme="majorHAnsi"/>
-          <w:szCs w:val="22"/>
-        </w:rPr>
-        <w:t>Tools zur Projektkommunikation und zum Dokumentenaustausch</w:t>
-      </w:r>
-      <w:bookmarkEnd w:id="13"/>
-    </w:p>
-    <w:p>
-      <w:pPr>
+        <w:t>&lt;Listen Sie alle Festlegungen, die Sie bereits getroffen habe</w:t>
+      </w:r>
+      <w:r>
         <w:rPr>
           <w:rFonts w:asciiTheme="minorHAnsi" w:hAnsiTheme="minorHAnsi"/>
           <w:i/>
           <w:highlight w:val="yellow"/>
         </w:rPr>
-      </w:pPr>
+        <w:t>n</w:t>
+      </w:r>
       <w:r>
         <w:rPr>
           <w:rFonts w:asciiTheme="minorHAnsi" w:hAnsiTheme="minorHAnsi"/>
           <w:i/>
           <w:highlight w:val="yellow"/>
         </w:rPr>
-        <w:t xml:space="preserve">&lt;Listen Sie alle Festlegungen, die Sie bereits getroffen </w:t>
-      </w:r>
-      <w:proofErr w:type="gramStart"/>
-      <w:r>
-        <w:rPr>
-          <w:rFonts w:asciiTheme="minorHAnsi" w:hAnsiTheme="minorHAnsi"/>
-          <w:i/>
-          <w:highlight w:val="yellow"/>
-        </w:rPr>
-        <w:t>habe</w:t>
-      </w:r>
-      <w:r>
-        <w:rPr>
-          <w:rFonts w:asciiTheme="minorHAnsi" w:hAnsiTheme="minorHAnsi"/>
-          <w:i/>
-          <w:highlight w:val="yellow"/>
-        </w:rPr>
-        <w:t>n</w:t>
-      </w:r>
-      <w:r>
-        <w:rPr>
-          <w:rFonts w:asciiTheme="minorHAnsi" w:hAnsiTheme="minorHAnsi"/>
-          <w:i/>
-          <w:highlight w:val="yellow"/>
-        </w:rPr>
-        <w:t>,  siehe</w:t>
-      </w:r>
-      <w:proofErr w:type="gramEnd"/>
-      <w:r>
-        <w:rPr>
-          <w:rFonts w:asciiTheme="minorHAnsi" w:hAnsiTheme="minorHAnsi"/>
-          <w:i/>
-          <w:highlight w:val="yellow"/>
-        </w:rPr>
-        <w:t xml:space="preserve"> oben.</w:t>
+        <w:t>,  siehe oben.</w:t>
       </w:r>
     </w:p>
     <w:p>
@@ -5810,55 +5718,7 @@
           <w:rFonts w:asciiTheme="minorHAnsi" w:hAnsiTheme="minorHAnsi"/>
           <w:lang w:val="de-DE"/>
         </w:rPr>
-        <w:t xml:space="preserve">Definition </w:t>
-      </w:r>
-      <w:proofErr w:type="spellStart"/>
-      <w:r>
-        <w:rPr>
-          <w:rFonts w:asciiTheme="minorHAnsi" w:hAnsiTheme="minorHAnsi"/>
-          <w:lang w:val="de-DE"/>
-        </w:rPr>
-        <w:t>of</w:t>
-      </w:r>
-      <w:proofErr w:type="spellEnd"/>
-      <w:r>
-        <w:rPr>
-          <w:rFonts w:asciiTheme="minorHAnsi" w:hAnsiTheme="minorHAnsi"/>
-          <w:lang w:val="de-DE"/>
-        </w:rPr>
-        <w:t xml:space="preserve"> Ready (</w:t>
-      </w:r>
-      <w:proofErr w:type="spellStart"/>
-      <w:r>
-        <w:rPr>
-          <w:rFonts w:asciiTheme="minorHAnsi" w:hAnsiTheme="minorHAnsi"/>
-          <w:lang w:val="de-DE"/>
-        </w:rPr>
-        <w:t>DoR</w:t>
-      </w:r>
-      <w:proofErr w:type="spellEnd"/>
-      <w:r>
-        <w:rPr>
-          <w:rFonts w:asciiTheme="minorHAnsi" w:hAnsiTheme="minorHAnsi"/>
-          <w:lang w:val="de-DE"/>
-        </w:rPr>
-        <w:t xml:space="preserve">): Was muss ein Backlog Item mindestens erfüllen, damit es im nächsten Sprint </w:t>
-      </w:r>
-      <w:proofErr w:type="spellStart"/>
-      <w:r>
-        <w:rPr>
-          <w:rFonts w:asciiTheme="minorHAnsi" w:hAnsiTheme="minorHAnsi"/>
-          <w:lang w:val="de-DE"/>
-        </w:rPr>
-        <w:t>Planning</w:t>
-      </w:r>
-      <w:proofErr w:type="spellEnd"/>
-      <w:r>
-        <w:rPr>
-          <w:rFonts w:asciiTheme="minorHAnsi" w:hAnsiTheme="minorHAnsi"/>
-          <w:lang w:val="de-DE"/>
-        </w:rPr>
-        <w:t xml:space="preserve"> ausgewählt werden kann? </w:t>
+        <w:t xml:space="preserve">Definition of Ready (DoR): Was muss ein Backlog Item mindestens erfüllen, damit es im nächsten Sprint Planning ausgewählt werden kann? </w:t>
       </w:r>
     </w:p>
     <w:p>
@@ -6003,87 +5863,7 @@
           <w:rFonts w:asciiTheme="minorHAnsi" w:hAnsiTheme="minorHAnsi"/>
           <w:lang w:val="de-DE"/>
         </w:rPr>
-        <w:t xml:space="preserve">Definition </w:t>
-      </w:r>
-      <w:proofErr w:type="spellStart"/>
-      <w:r>
-        <w:rPr>
-          <w:rFonts w:asciiTheme="minorHAnsi" w:hAnsiTheme="minorHAnsi"/>
-          <w:lang w:val="de-DE"/>
-        </w:rPr>
-        <w:t>of</w:t>
-      </w:r>
-      <w:proofErr w:type="spellEnd"/>
-      <w:r>
-        <w:rPr>
-          <w:rFonts w:asciiTheme="minorHAnsi" w:hAnsiTheme="minorHAnsi"/>
-          <w:lang w:val="de-DE"/>
-        </w:rPr>
-        <w:t xml:space="preserve"> </w:t>
-      </w:r>
-      <w:proofErr w:type="spellStart"/>
-      <w:r>
-        <w:rPr>
-          <w:rFonts w:asciiTheme="minorHAnsi" w:hAnsiTheme="minorHAnsi"/>
-          <w:lang w:val="de-DE"/>
-        </w:rPr>
-        <w:t>Done</w:t>
-      </w:r>
-      <w:proofErr w:type="spellEnd"/>
-      <w:r>
-        <w:rPr>
-          <w:rFonts w:asciiTheme="minorHAnsi" w:hAnsiTheme="minorHAnsi"/>
-          <w:lang w:val="de-DE"/>
-        </w:rPr>
-        <w:t xml:space="preserve"> (</w:t>
-      </w:r>
-      <w:proofErr w:type="spellStart"/>
-      <w:r>
-        <w:rPr>
-          <w:rFonts w:asciiTheme="minorHAnsi" w:hAnsiTheme="minorHAnsi"/>
-          <w:lang w:val="de-DE"/>
-        </w:rPr>
-        <w:t>DoD</w:t>
-      </w:r>
-      <w:proofErr w:type="spellEnd"/>
-      <w:r>
-        <w:rPr>
-          <w:rFonts w:asciiTheme="minorHAnsi" w:hAnsiTheme="minorHAnsi"/>
-          <w:lang w:val="de-DE"/>
-        </w:rPr>
-        <w:t xml:space="preserve">): Was muss ein Backlog Item erfüllen, damit Sie am Ende eines Sprints als vom </w:t>
-      </w:r>
-      <w:proofErr w:type="spellStart"/>
-      <w:r>
-        <w:rPr>
-          <w:rFonts w:asciiTheme="minorHAnsi" w:hAnsiTheme="minorHAnsi"/>
-          <w:lang w:val="de-DE"/>
-        </w:rPr>
-        <w:t>Product</w:t>
-      </w:r>
-      <w:proofErr w:type="spellEnd"/>
-      <w:r>
-        <w:rPr>
-          <w:rFonts w:asciiTheme="minorHAnsi" w:hAnsiTheme="minorHAnsi"/>
-          <w:lang w:val="de-DE"/>
-        </w:rPr>
-        <w:t xml:space="preserve"> </w:t>
-      </w:r>
-      <w:proofErr w:type="spellStart"/>
-      <w:r>
-        <w:rPr>
-          <w:rFonts w:asciiTheme="minorHAnsi" w:hAnsiTheme="minorHAnsi"/>
-          <w:lang w:val="de-DE"/>
-        </w:rPr>
-        <w:t>Owner</w:t>
-      </w:r>
-      <w:proofErr w:type="spellEnd"/>
-      <w:r>
-        <w:rPr>
-          <w:rFonts w:asciiTheme="minorHAnsi" w:hAnsiTheme="minorHAnsi"/>
-          <w:lang w:val="de-DE"/>
-        </w:rPr>
-        <w:t xml:space="preserve"> als fertig deklariert </w:t>
+        <w:t xml:space="preserve">Definition of Done (DoD): Was muss ein Backlog Item erfüllen, damit Sie am Ende eines Sprints als vom Product Owner als fertig deklariert </w:t>
       </w:r>
       <w:r>
         <w:rPr>
@@ -6200,39 +5980,7 @@
           <w:rFonts w:asciiTheme="minorHAnsi" w:hAnsiTheme="minorHAnsi"/>
           <w:lang w:val="de-DE"/>
         </w:rPr>
-        <w:t xml:space="preserve">der </w:t>
-      </w:r>
-      <w:proofErr w:type="spellStart"/>
-      <w:r>
-        <w:rPr>
-          <w:rFonts w:asciiTheme="minorHAnsi" w:hAnsiTheme="minorHAnsi"/>
-          <w:lang w:val="de-DE"/>
-        </w:rPr>
-        <w:t>PRoduct</w:t>
-      </w:r>
-      <w:proofErr w:type="spellEnd"/>
-      <w:r>
-        <w:rPr>
-          <w:rFonts w:asciiTheme="minorHAnsi" w:hAnsiTheme="minorHAnsi"/>
-          <w:lang w:val="de-DE"/>
-        </w:rPr>
-        <w:t xml:space="preserve"> </w:t>
-      </w:r>
-      <w:proofErr w:type="spellStart"/>
-      <w:r>
-        <w:rPr>
-          <w:rFonts w:asciiTheme="minorHAnsi" w:hAnsiTheme="minorHAnsi"/>
-          <w:lang w:val="de-DE"/>
-        </w:rPr>
-        <w:t>Owner</w:t>
-      </w:r>
-      <w:proofErr w:type="spellEnd"/>
-      <w:r>
-        <w:rPr>
-          <w:rFonts w:asciiTheme="minorHAnsi" w:hAnsiTheme="minorHAnsi"/>
-          <w:lang w:val="de-DE"/>
-        </w:rPr>
-        <w:t xml:space="preserve"> hat die Story abgenommen</w:t>
+        <w:t>der PRoduct Owner hat die Story abgenommen</w:t>
       </w:r>
     </w:p>
     <w:p>
@@ -6275,25 +6023,23 @@
           <w:highlight w:val="yellow"/>
           <w:lang w:val="de-DE"/>
         </w:rPr>
-        <w:t xml:space="preserve">&lt;Legen Sie in Ihrem </w:t>
-      </w:r>
-      <w:proofErr w:type="spellStart"/>
+        <w:t>&lt;Legen Sie in Ihrem Scrum Team fest, mit welchen Definitionen Sie arbeiten wollen. je eine Liste</w:t>
+      </w:r>
       <w:r>
         <w:rPr>
           <w:i/>
           <w:highlight w:val="yellow"/>
           <w:lang w:val="de-DE"/>
         </w:rPr>
-        <w:t>Scrum</w:t>
-      </w:r>
-      <w:proofErr w:type="spellEnd"/>
+        <w:t xml:space="preserve"> </w:t>
+      </w:r>
       <w:r>
         <w:rPr>
           <w:i/>
           <w:highlight w:val="yellow"/>
           <w:lang w:val="de-DE"/>
         </w:rPr>
-        <w:t xml:space="preserve"> Team fest, mit welchen Definitionen Sie arbeiten wollen. je eine Liste</w:t>
+        <w:t>für die DoD und die DoR</w:t>
       </w:r>
       <w:r>
         <w:rPr>
@@ -6301,160 +6047,147 @@
           <w:highlight w:val="yellow"/>
           <w:lang w:val="de-DE"/>
         </w:rPr>
+        <w:t>&gt;</w:t>
+      </w:r>
+    </w:p>
+    <w:p>
+      <w:pPr>
+        <w:pStyle w:val="berschrift2"/>
+        <w:tabs>
+          <w:tab w:val="clear" w:pos="1701"/>
+        </w:tabs>
+        <w:spacing w:after="120"/>
+        <w:rPr>
+          <w:rFonts w:asciiTheme="majorHAnsi" w:hAnsiTheme="majorHAnsi"/>
+          <w:szCs w:val="22"/>
+        </w:rPr>
+      </w:pPr>
+      <w:bookmarkStart w:id="16" w:name="_Toc478315559"/>
+      <w:r>
+        <w:rPr>
+          <w:rFonts w:asciiTheme="majorHAnsi" w:hAnsiTheme="majorHAnsi" w:cs="Tahoma"/>
+        </w:rPr>
+        <w:t xml:space="preserve">Testdesign &amp; </w:t>
+      </w:r>
+      <w:r>
+        <w:rPr>
+          <w:rFonts w:asciiTheme="majorHAnsi" w:hAnsiTheme="majorHAnsi" w:cs="Tahoma"/>
+        </w:rPr>
+        <w:t>Testautomatisierung</w:t>
+      </w:r>
+      <w:bookmarkEnd w:id="16"/>
+    </w:p>
+    <w:p>
+      <w:pPr>
+        <w:rPr>
+          <w:rFonts w:asciiTheme="minorHAnsi" w:hAnsiTheme="minorHAnsi"/>
+          <w:lang w:val="de-DE"/>
+        </w:rPr>
+      </w:pPr>
+      <w:r>
+        <w:rPr>
+          <w:rFonts w:asciiTheme="minorHAnsi" w:hAnsiTheme="minorHAnsi"/>
+          <w:lang w:val="de-DE"/>
+        </w:rPr>
+        <w:t>Neben funktionalen Tests ergeben sich häufig projektspezifische Aspekte, die speziellere Tests erforderlich machen.</w:t>
+      </w:r>
+      <w:r>
+        <w:rPr>
+          <w:rFonts w:asciiTheme="minorHAnsi" w:hAnsiTheme="minorHAnsi"/>
+          <w:lang w:val="de-DE"/>
+        </w:rPr>
         <w:t xml:space="preserve"> </w:t>
       </w:r>
       <w:r>
         <w:rPr>
+          <w:rFonts w:asciiTheme="minorHAnsi" w:hAnsiTheme="minorHAnsi"/>
+          <w:lang w:val="de-DE"/>
+        </w:rPr>
+        <w:t>(M</w:t>
+      </w:r>
+      <w:r>
+        <w:rPr>
+          <w:rFonts w:asciiTheme="minorHAnsi" w:hAnsiTheme="minorHAnsi"/>
+          <w:lang w:val="de-DE"/>
+        </w:rPr>
+        <w:t>obile) Benutzbarkeitstests, Sensor</w:t>
+      </w:r>
+      <w:r>
+        <w:rPr>
+          <w:rFonts w:asciiTheme="minorHAnsi" w:hAnsiTheme="minorHAnsi"/>
+          <w:lang w:val="de-DE"/>
+        </w:rPr>
+        <w:t>- und Aktor</w:t>
+      </w:r>
+      <w:r>
+        <w:rPr>
+          <w:rFonts w:asciiTheme="minorHAnsi" w:hAnsiTheme="minorHAnsi"/>
+          <w:lang w:val="de-DE"/>
+        </w:rPr>
+        <w:t xml:space="preserve">test, Robustheit gegen Sensorfehler oder Kommunikationsverlust,… </w:t>
+      </w:r>
+      <w:r>
+        <w:rPr>
+          <w:rFonts w:asciiTheme="minorHAnsi" w:hAnsiTheme="minorHAnsi"/>
+          <w:lang w:val="de-DE"/>
+        </w:rPr>
+        <w:t>gehören in diese Kategorie.</w:t>
+      </w:r>
+    </w:p>
+    <w:p>
+      <w:pPr>
+        <w:rPr>
+          <w:rFonts w:asciiTheme="minorHAnsi" w:hAnsiTheme="minorHAnsi"/>
+          <w:lang w:val="de-DE"/>
+        </w:rPr>
+      </w:pPr>
+    </w:p>
+    <w:p>
+      <w:pPr>
+        <w:rPr>
+          <w:rFonts w:asciiTheme="minorHAnsi" w:hAnsiTheme="minorHAnsi"/>
           <w:i/>
           <w:highlight w:val="yellow"/>
           <w:lang w:val="de-DE"/>
         </w:rPr>
-        <w:t xml:space="preserve">für die </w:t>
-      </w:r>
-      <w:proofErr w:type="spellStart"/>
-      <w:r>
-        <w:rPr>
+      </w:pPr>
+      <w:r>
+        <w:rPr>
+          <w:rFonts w:asciiTheme="minorHAnsi" w:hAnsiTheme="minorHAnsi"/>
           <w:i/>
           <w:highlight w:val="yellow"/>
           <w:lang w:val="de-DE"/>
         </w:rPr>
-        <w:t>DoD</w:t>
-      </w:r>
-      <w:proofErr w:type="spellEnd"/>
-      <w:r>
-        <w:rPr>
+        <w:t>&lt;</w:t>
+      </w:r>
+      <w:r>
+        <w:rPr>
+          <w:rFonts w:asciiTheme="minorHAnsi" w:hAnsiTheme="minorHAnsi"/>
           <w:i/>
           <w:highlight w:val="yellow"/>
           <w:lang w:val="de-DE"/>
         </w:rPr>
-        <w:t xml:space="preserve"> und die </w:t>
-      </w:r>
-      <w:proofErr w:type="spellStart"/>
-      <w:r>
-        <w:rPr>
+        <w:t xml:space="preserve">Welche Testnotwendigkeiten gibt? </w:t>
+      </w:r>
+    </w:p>
+    <w:p>
+      <w:pPr>
+        <w:rPr>
+          <w:rFonts w:asciiTheme="minorHAnsi" w:hAnsiTheme="minorHAnsi"/>
           <w:i/>
           <w:highlight w:val="yellow"/>
           <w:lang w:val="de-DE"/>
         </w:rPr>
-        <w:t>DoR</w:t>
-      </w:r>
-      <w:proofErr w:type="spellEnd"/>
-      <w:r>
-        <w:rPr>
+      </w:pPr>
+      <w:r>
+        <w:rPr>
+          <w:rFonts w:asciiTheme="minorHAnsi" w:hAnsiTheme="minorHAnsi"/>
           <w:i/>
           <w:highlight w:val="yellow"/>
           <w:lang w:val="de-DE"/>
         </w:rPr>
-        <w:t>&gt;</w:t>
-      </w:r>
-    </w:p>
-    <w:p>
-      <w:pPr>
-        <w:pStyle w:val="berschrift2"/>
-        <w:tabs>
-          <w:tab w:val="clear" w:pos="1701"/>
-        </w:tabs>
-        <w:spacing w:after="120"/>
-        <w:rPr>
-          <w:rFonts w:asciiTheme="majorHAnsi" w:hAnsiTheme="majorHAnsi"/>
-          <w:szCs w:val="22"/>
-        </w:rPr>
-      </w:pPr>
-      <w:bookmarkStart w:id="16" w:name="_Toc478315559"/>
-      <w:r>
-        <w:rPr>
-          <w:rFonts w:asciiTheme="majorHAnsi" w:hAnsiTheme="majorHAnsi" w:cs="Tahoma"/>
-        </w:rPr>
-        <w:t xml:space="preserve">Testdesign &amp; </w:t>
-      </w:r>
-      <w:r>
-        <w:rPr>
-          <w:rFonts w:asciiTheme="majorHAnsi" w:hAnsiTheme="majorHAnsi" w:cs="Tahoma"/>
-        </w:rPr>
-        <w:t>Testautomatisierung</w:t>
-      </w:r>
-      <w:bookmarkEnd w:id="16"/>
-    </w:p>
-    <w:p>
-      <w:pPr>
-        <w:rPr>
-          <w:rFonts w:asciiTheme="minorHAnsi" w:hAnsiTheme="minorHAnsi"/>
-          <w:lang w:val="de-DE"/>
-        </w:rPr>
-      </w:pPr>
-      <w:r>
-        <w:rPr>
-          <w:rFonts w:asciiTheme="minorHAnsi" w:hAnsiTheme="minorHAnsi"/>
-          <w:lang w:val="de-DE"/>
-        </w:rPr>
-        <w:t>Neben funktionalen Tests ergeben sich häufig projektspezifische Aspekte, die speziellere Tests erforderlich machen.</w:t>
-      </w:r>
-      <w:r>
-        <w:rPr>
-          <w:rFonts w:asciiTheme="minorHAnsi" w:hAnsiTheme="minorHAnsi"/>
-          <w:lang w:val="de-DE"/>
-        </w:rPr>
-        <w:t xml:space="preserve"> </w:t>
-      </w:r>
-      <w:r>
-        <w:rPr>
-          <w:rFonts w:asciiTheme="minorHAnsi" w:hAnsiTheme="minorHAnsi"/>
-          <w:lang w:val="de-DE"/>
-        </w:rPr>
-        <w:t>(M</w:t>
-      </w:r>
-      <w:r>
-        <w:rPr>
-          <w:rFonts w:asciiTheme="minorHAnsi" w:hAnsiTheme="minorHAnsi"/>
-          <w:lang w:val="de-DE"/>
-        </w:rPr>
-        <w:t>obile) Benutzbarkeitstests, Sensor</w:t>
-      </w:r>
-      <w:r>
-        <w:rPr>
-          <w:rFonts w:asciiTheme="minorHAnsi" w:hAnsiTheme="minorHAnsi"/>
-          <w:lang w:val="de-DE"/>
-        </w:rPr>
-        <w:t>- und Aktor</w:t>
-      </w:r>
-      <w:r>
-        <w:rPr>
-          <w:rFonts w:asciiTheme="minorHAnsi" w:hAnsiTheme="minorHAnsi"/>
-          <w:lang w:val="de-DE"/>
-        </w:rPr>
-        <w:t xml:space="preserve">test, Robustheit gegen Sensorfehler oder </w:t>
-      </w:r>
-      <w:proofErr w:type="gramStart"/>
-      <w:r>
-        <w:rPr>
-          <w:rFonts w:asciiTheme="minorHAnsi" w:hAnsiTheme="minorHAnsi"/>
-          <w:lang w:val="de-DE"/>
-        </w:rPr>
-        <w:t>Kommunikationsverlust,…</w:t>
-      </w:r>
-      <w:proofErr w:type="gramEnd"/>
-      <w:r>
-        <w:rPr>
-          <w:rFonts w:asciiTheme="minorHAnsi" w:hAnsiTheme="minorHAnsi"/>
-          <w:lang w:val="de-DE"/>
-        </w:rPr>
-        <w:t xml:space="preserve"> </w:t>
-      </w:r>
-      <w:r>
-        <w:rPr>
-          <w:rFonts w:asciiTheme="minorHAnsi" w:hAnsiTheme="minorHAnsi"/>
-          <w:lang w:val="de-DE"/>
-        </w:rPr>
-        <w:t>gehören in diese Kategorie.</w:t>
-      </w:r>
-    </w:p>
-    <w:p>
-      <w:pPr>
-        <w:rPr>
-          <w:rFonts w:asciiTheme="minorHAnsi" w:hAnsiTheme="minorHAnsi"/>
-          <w:lang w:val="de-DE"/>
-        </w:rPr>
-      </w:pPr>
+        <w:t>Sollen Ansätze und Werkzeuge zur Unterstützung dieser Tests und zur Testautomatisierung genutzt werden?</w:t>
+      </w:r>
     </w:p>
     <w:p>
       <w:pPr>
@@ -6472,7 +6205,7 @@
           <w:highlight w:val="yellow"/>
           <w:lang w:val="de-DE"/>
         </w:rPr>
-        <w:t>&lt;</w:t>
+        <w:t>Wenn ja, welche?</w:t>
       </w:r>
       <w:r>
         <w:rPr>
@@ -6481,53 +6214,6 @@
           <w:highlight w:val="yellow"/>
           <w:lang w:val="de-DE"/>
         </w:rPr>
-        <w:t xml:space="preserve">Welche Testnotwendigkeiten gibt? </w:t>
-      </w:r>
-    </w:p>
-    <w:p>
-      <w:pPr>
-        <w:rPr>
-          <w:rFonts w:asciiTheme="minorHAnsi" w:hAnsiTheme="minorHAnsi"/>
-          <w:i/>
-          <w:highlight w:val="yellow"/>
-          <w:lang w:val="de-DE"/>
-        </w:rPr>
-      </w:pPr>
-      <w:r>
-        <w:rPr>
-          <w:rFonts w:asciiTheme="minorHAnsi" w:hAnsiTheme="minorHAnsi"/>
-          <w:i/>
-          <w:highlight w:val="yellow"/>
-          <w:lang w:val="de-DE"/>
-        </w:rPr>
-        <w:t>Sollen Ansätze und Werkzeuge zur Unterstützung dieser Tests und zur Testautomatisierung genutzt werden?</w:t>
-      </w:r>
-    </w:p>
-    <w:p>
-      <w:pPr>
-        <w:rPr>
-          <w:rFonts w:asciiTheme="minorHAnsi" w:hAnsiTheme="minorHAnsi"/>
-          <w:i/>
-          <w:highlight w:val="yellow"/>
-          <w:lang w:val="de-DE"/>
-        </w:rPr>
-      </w:pPr>
-      <w:r>
-        <w:rPr>
-          <w:rFonts w:asciiTheme="minorHAnsi" w:hAnsiTheme="minorHAnsi"/>
-          <w:i/>
-          <w:highlight w:val="yellow"/>
-          <w:lang w:val="de-DE"/>
-        </w:rPr>
-        <w:t>Wenn ja, welche?</w:t>
-      </w:r>
-      <w:r>
-        <w:rPr>
-          <w:rFonts w:asciiTheme="minorHAnsi" w:hAnsiTheme="minorHAnsi"/>
-          <w:i/>
-          <w:highlight w:val="yellow"/>
-          <w:lang w:val="de-DE"/>
-        </w:rPr>
         <w:t>&gt;</w:t>
       </w:r>
     </w:p>
@@ -6581,55 +6267,7 @@
           <w:rFonts w:asciiTheme="minorHAnsi" w:hAnsiTheme="minorHAnsi" w:cs="Tahoma"/>
           <w:color w:val="808080" w:themeColor="background1" w:themeShade="80"/>
         </w:rPr>
-        <w:t>Testfälle für nicht automatisierte Tests, die nicht als «</w:t>
-      </w:r>
-      <w:proofErr w:type="spellStart"/>
-      <w:r>
-        <w:rPr>
-          <w:rFonts w:asciiTheme="minorHAnsi" w:hAnsiTheme="minorHAnsi" w:cs="Tahoma"/>
-          <w:color w:val="808080" w:themeColor="background1" w:themeShade="80"/>
-        </w:rPr>
-        <w:t>definition</w:t>
-      </w:r>
-      <w:proofErr w:type="spellEnd"/>
-      <w:r>
-        <w:rPr>
-          <w:rFonts w:asciiTheme="minorHAnsi" w:hAnsiTheme="minorHAnsi" w:cs="Tahoma"/>
-          <w:color w:val="808080" w:themeColor="background1" w:themeShade="80"/>
-        </w:rPr>
-        <w:t xml:space="preserve"> </w:t>
-      </w:r>
-      <w:proofErr w:type="spellStart"/>
-      <w:r>
-        <w:rPr>
-          <w:rFonts w:asciiTheme="minorHAnsi" w:hAnsiTheme="minorHAnsi" w:cs="Tahoma"/>
-          <w:color w:val="808080" w:themeColor="background1" w:themeShade="80"/>
-        </w:rPr>
-        <w:t>of</w:t>
-      </w:r>
-      <w:proofErr w:type="spellEnd"/>
-      <w:r>
-        <w:rPr>
-          <w:rFonts w:asciiTheme="minorHAnsi" w:hAnsiTheme="minorHAnsi" w:cs="Tahoma"/>
-          <w:color w:val="808080" w:themeColor="background1" w:themeShade="80"/>
-        </w:rPr>
-        <w:t xml:space="preserve"> </w:t>
-      </w:r>
-      <w:proofErr w:type="spellStart"/>
-      <w:r>
-        <w:rPr>
-          <w:rFonts w:asciiTheme="minorHAnsi" w:hAnsiTheme="minorHAnsi" w:cs="Tahoma"/>
-          <w:color w:val="808080" w:themeColor="background1" w:themeShade="80"/>
-        </w:rPr>
-        <w:t>done</w:t>
-      </w:r>
-      <w:proofErr w:type="spellEnd"/>
-      <w:r>
-        <w:rPr>
-          <w:rFonts w:asciiTheme="minorHAnsi" w:hAnsiTheme="minorHAnsi" w:cs="Tahoma"/>
-          <w:color w:val="808080" w:themeColor="background1" w:themeShade="80"/>
-        </w:rPr>
-        <w:t>» formuliert sind)</w:t>
+        <w:t>Testfälle für nicht automatisierte Tests, die nicht als «definition of done» formuliert sind)</w:t>
       </w:r>
     </w:p>
     <w:p>
@@ -6740,25 +6378,7 @@
         <w:szCs w:val="22"/>
         <w:lang w:val="en-US"/>
       </w:rPr>
-      <w:t xml:space="preserve">PMP – </w:t>
-    </w:r>
-    <w:proofErr w:type="spellStart"/>
-    <w:r>
-      <w:rPr>
-        <w:sz w:val="18"/>
-        <w:szCs w:val="22"/>
-        <w:lang w:val="en-US"/>
-      </w:rPr>
-      <w:t>Inspiriert</w:t>
-    </w:r>
-    <w:proofErr w:type="spellEnd"/>
-    <w:r>
-      <w:rPr>
-        <w:sz w:val="18"/>
-        <w:szCs w:val="22"/>
-        <w:lang w:val="en-US"/>
-      </w:rPr>
-      <w:t xml:space="preserve"> von Standards des Institute of Electrical and Electronics Engineers</w:t>
+      <w:t>PMP – Inspiriert von Standards des Institute of Electrical and Electronics Engineers</w:t>
     </w:r>
     <w:bookmarkEnd w:id="20"/>
     <w:r>
@@ -6768,24 +6388,7 @@
         <w:lang w:val="en-US"/>
       </w:rPr>
       <w:tab/>
-    </w:r>
-    <w:proofErr w:type="spellStart"/>
-    <w:r>
-      <w:rPr>
-        <w:sz w:val="22"/>
-        <w:szCs w:val="22"/>
-        <w:lang w:val="en-US"/>
-      </w:rPr>
-      <w:t>Seite</w:t>
-    </w:r>
-    <w:proofErr w:type="spellEnd"/>
-    <w:r>
-      <w:rPr>
-        <w:sz w:val="22"/>
-        <w:szCs w:val="22"/>
-        <w:lang w:val="en-US"/>
-      </w:rPr>
-      <w:t xml:space="preserve"> </w:t>
+      <w:t xml:space="preserve">Seite </w:t>
     </w:r>
     <w:r>
       <w:rPr>
@@ -7735,19 +7338,8 @@
         <w:sz w:val="22"/>
         <w:szCs w:val="22"/>
       </w:rPr>
-      <w:t xml:space="preserve">Jascha Schmidt   Felix </w:t>
+      <w:t>Jascha Schmidt   Felix Willrich</w:t>
     </w:r>
-    <w:proofErr w:type="spellStart"/>
-    <w:r>
-      <w:rPr>
-        <w:rFonts w:asciiTheme="majorHAnsi" w:hAnsiTheme="majorHAnsi"/>
-        <w:color w:val="1F497D" w:themeColor="text2"/>
-        <w:sz w:val="22"/>
-        <w:szCs w:val="22"/>
-      </w:rPr>
-      <w:t>Willrich</w:t>
-    </w:r>
-    <w:proofErr w:type="spellEnd"/>
   </w:p>
   <w:p>
     <w:r>
@@ -7879,18 +7471,8 @@
         <w:sz w:val="22"/>
         <w:szCs w:val="22"/>
       </w:rPr>
-      <w:t>]</w:t>
+      <w:t>]   [</w:t>
     </w:r>
-    <w:proofErr w:type="gramStart"/>
-    <w:r>
-      <w:rPr>
-        <w:color w:val="FF0000"/>
-        <w:sz w:val="22"/>
-        <w:szCs w:val="22"/>
-      </w:rPr>
-      <w:t xml:space="preserve">   [</w:t>
-    </w:r>
-    <w:proofErr w:type="gramEnd"/>
     <w:r>
       <w:rPr>
         <w:i/>
@@ -8084,7 +7666,6 @@
       </w:rPr>
       <w:t>[</w:t>
     </w:r>
-    <w:proofErr w:type="spellStart"/>
     <w:r>
       <w:rPr>
         <w:rFonts w:asciiTheme="majorHAnsi" w:hAnsiTheme="majorHAnsi"/>
@@ -8096,7 +7677,6 @@
       </w:rPr>
       <w:t>Parkplatzerkennung</w:t>
     </w:r>
-    <w:proofErr w:type="spellEnd"/>
     <w:r>
       <w:rPr>
         <w:rFonts w:asciiTheme="majorHAnsi" w:hAnsiTheme="majorHAnsi"/>
@@ -12627,6 +12207,7 @@
     <w:lsdException w:name="HTML Sample" w:semiHidden="1" w:unhideWhenUsed="1"/>
     <w:lsdException w:name="HTML Typewriter" w:semiHidden="1" w:unhideWhenUsed="1"/>
     <w:lsdException w:name="HTML Variable" w:semiHidden="1" w:unhideWhenUsed="1"/>
+    <w:lsdException w:name="Normal Table" w:semiHidden="1" w:unhideWhenUsed="1"/>
     <w:lsdException w:name="annotation subject" w:semiHidden="1" w:unhideWhenUsed="1"/>
     <w:lsdException w:name="No List" w:semiHidden="1" w:unhideWhenUsed="1"/>
     <w:lsdException w:name="Outline List 1" w:semiHidden="1" w:unhideWhenUsed="1"/>
@@ -12670,8 +12251,10 @@
     <w:lsdException w:name="Table Elegant" w:semiHidden="1" w:unhideWhenUsed="1"/>
     <w:lsdException w:name="Table Professional" w:semiHidden="1" w:unhideWhenUsed="1"/>
     <w:lsdException w:name="Table Subtle 1" w:semiHidden="1" w:unhideWhenUsed="1"/>
+    <w:lsdException w:name="Table Subtle 2" w:semiHidden="1" w:unhideWhenUsed="1"/>
     <w:lsdException w:name="Table Web 1" w:semiHidden="1" w:unhideWhenUsed="1"/>
     <w:lsdException w:name="Table Web 2" w:semiHidden="1" w:unhideWhenUsed="1"/>
+    <w:lsdException w:name="Table Web 3" w:semiHidden="1" w:unhideWhenUsed="1"/>
     <w:lsdException w:name="Balloon Text" w:semiHidden="1" w:unhideWhenUsed="1"/>
     <w:lsdException w:name="Table Theme" w:semiHidden="1" w:unhideWhenUsed="1"/>
     <w:lsdException w:name="Placeholder Text" w:semiHidden="1" w:uiPriority="99"/>
@@ -17632,11 +17215,11 @@
 </file>
 
 <file path=customXml/item1.xml><?xml version="1.0" encoding="utf-8"?>
-<officeatwork xmlns="http://schemas.officeatwork.com/MasterProperties">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</officeatwork>
+<officeatwork xmlns="http://schemas.officeatwork.com/Document">eNp7v3u/jUt+cmlual6JnY1PYl56aWJ6qp2RgampjT6ca6MPVwMA6D4SQg==</officeatwork>
 </file>
 
 <file path=customXml/item2.xml><?xml version="1.0" encoding="utf-8"?>
-<officeatwork xmlns="http://schemas.officeatwork.com/Document">eNp7v3u/jUt+cmlual6JnY1PYl56aWJ6qp2RgampjT6ca6MPVwMA6D4SQg==</officeatwork>
+<officeatwork xmlns="http://schemas.officeatwork.com/MasterProperties">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</officeatwork>
 </file>
 
 <file path=customXml/item3.xml><?xml version="1.0" encoding="utf-8"?>
@@ -17644,6 +17227,14 @@
 </file>
 
 <file path=customXml/itemProps1.xml><?xml version="1.0" encoding="utf-8"?>
+<ds:datastoreItem xmlns:ds="http://schemas.openxmlformats.org/officeDocument/2006/customXml" ds:itemID="{22DB5E17-BD85-49C5-A820-1F7E488E6EFB}">
+  <ds:schemaRefs>
+    <ds:schemaRef ds:uri="http://schemas.officeatwork.com/Document"/>
+  </ds:schemaRefs>
+</ds:datastoreItem>
+</file>
+
+<file path=customXml/itemProps2.xml><?xml version="1.0" encoding="utf-8"?>
 <ds:datastoreItem xmlns:ds="http://schemas.openxmlformats.org/officeDocument/2006/customXml" ds:itemID="{6F3542FF-9389-4C11-84FD-FF5951BB8EE6}">
   <ds:schemaRefs>
     <ds:schemaRef ds:uri="http://schemas.officeatwork.com/MasterProperties"/>
@@ -17651,16 +17242,8 @@
 </ds:datastoreItem>
 </file>
 
-<file path=customXml/itemProps2.xml><?xml version="1.0" encoding="utf-8"?>
-<ds:datastoreItem xmlns:ds="http://schemas.openxmlformats.org/officeDocument/2006/customXml" ds:itemID="{22DB5E17-BD85-49C5-A820-1F7E488E6EFB}">
-  <ds:schemaRefs>
-    <ds:schemaRef ds:uri="http://schemas.officeatwork.com/Document"/>
-  </ds:schemaRefs>
-</ds:datastoreItem>
-</file>
-
 <file path=customXml/itemProps3.xml><?xml version="1.0" encoding="utf-8"?>
-<ds:datastoreItem xmlns:ds="http://schemas.openxmlformats.org/officeDocument/2006/customXml" ds:itemID="{CCF669AA-1BD8-4189-AEDF-5B36283319D8}">
+<ds:datastoreItem xmlns:ds="http://schemas.openxmlformats.org/officeDocument/2006/customXml" ds:itemID="{B755687E-CAF7-4321-A6C3-3DA0639F5941}">
   <ds:schemaRefs>
     <ds:schemaRef ds:uri="http://schemas.openxmlformats.org/officeDocument/2006/bibliography"/>
   </ds:schemaRefs>
